--- a/limpias/0884.docx
+++ b/limpias/0884.docx
@@ -1,6 +1,6 @@
 
 <file path=word/document.xml><?xml version="1.0" encoding="utf-8"?>
-<w:document xmlns:ve="http://schemas.openxmlformats.org/markup-compatibility/2006" xmlns:o="urn:schemas-microsoft-com:office:office" xmlns:r="http://schemas.openxmlformats.org/officeDocument/2006/relationships" xmlns:m="http://schemas.openxmlformats.org/officeDocument/2006/math" xmlns:v="urn:schemas-microsoft-com:vml" xmlns:wp="http://schemas.openxmlformats.org/drawingml/2006/wordprocessingDrawing" xmlns:w10="urn:schemas-microsoft-com:office:word" xmlns:w="http://schemas.openxmlformats.org/wordprocessingml/2006/main" xmlns:wne="http://schemas.microsoft.com/office/word/2006/wordml">
+<w:document xmlns:wpc="http://schemas.microsoft.com/office/word/2010/wordprocessingCanvas" xmlns:cx="http://schemas.microsoft.com/office/drawing/2014/chartex" xmlns:mc="http://schemas.openxmlformats.org/markup-compatibility/2006" xmlns:o="urn:schemas-microsoft-com:office:office" xmlns:r="http://schemas.openxmlformats.org/officeDocument/2006/relationships" xmlns:m="http://schemas.openxmlformats.org/officeDocument/2006/math" xmlns:v="urn:schemas-microsoft-com:vml" xmlns:wp14="http://schemas.microsoft.com/office/word/2010/wordprocessingDrawing" xmlns:wp="http://schemas.openxmlformats.org/drawingml/2006/wordprocessingDrawing" xmlns:w10="urn:schemas-microsoft-com:office:word" xmlns:w="http://schemas.openxmlformats.org/wordprocessingml/2006/main" xmlns:w14="http://schemas.microsoft.com/office/word/2010/wordml" xmlns:w15="http://schemas.microsoft.com/office/word/2012/wordml" xmlns:w16se="http://schemas.microsoft.com/office/word/2015/wordml/symex" xmlns:wpg="http://schemas.microsoft.com/office/word/2010/wordprocessingGroup" xmlns:wpi="http://schemas.microsoft.com/office/word/2010/wordprocessingInk" xmlns:wne="http://schemas.microsoft.com/office/word/2006/wordml" xmlns:wps="http://schemas.microsoft.com/office/word/2010/wordprocessingShape" mc:Ignorable="w14 w15 w16se wp14">
   <w:body>
     <w:p>
       <w:pPr>
@@ -23,7 +23,7 @@
     <w:p>
       <w:pPr>
         <w:keepNext/>
-        <w:spacing w:before="60" w:after="180" w:line="240" w:lineRule="auto"/>
+        <w:spacing w:before="480" w:after="180" w:line="240" w:lineRule="auto"/>
         <w:jc w:val="left"/>
         <w:rPr>
           <w:rFonts w:ascii="Book Antiqua" w:hAnsi="Book Antiqua"/>
@@ -43,7 +43,7 @@
     <w:p>
       <w:pPr>
         <w:keepNext/>
-        <w:spacing w:before="60" w:after="60" w:line="240" w:lineRule="auto"/>
+        <w:spacing w:before="240" w:after="60" w:line="240" w:lineRule="auto"/>
         <w:jc w:val="left"/>
         <w:rPr>
           <w:rFonts w:ascii="Book Antiqua" w:hAnsi="Book Antiqua"/>
@@ -74,6 +74,13 @@
           <w:rFonts w:ascii="Book Antiqua" w:hAnsi="Book Antiqua"/>
           <w:sz w:val="24"/>
         </w:rPr>
+        <w:t xml:space="preserve"> </w:t>
+      </w:r>
+      <w:r>
+        <w:rPr>
+          <w:rFonts w:ascii="Book Antiqua" w:hAnsi="Book Antiqua"/>
+          <w:sz w:val="24"/>
+        </w:rPr>
         <w:t>El interés puesto de manifiesto tanto de parte de los productores locales como de los consumidores de implementar el funcionamiento de un sistema de comercialización en el radio municipal</w:t>
       </w:r>
       <w:r>
@@ -95,7 +102,7 @@
           <w:rFonts w:ascii="Book Antiqua" w:hAnsi="Book Antiqua"/>
           <w:sz w:val="24"/>
         </w:rPr>
-        <w:t>.</w:t>
+        <w:t xml:space="preserve">. </w:t>
       </w:r>
     </w:p>
     <w:p>
@@ -146,7 +153,7 @@
     <w:p>
       <w:pPr>
         <w:keepNext/>
-        <w:spacing w:before="60" w:after="60" w:line="240" w:lineRule="auto"/>
+        <w:spacing w:before="240" w:after="60" w:line="240" w:lineRule="auto"/>
         <w:jc w:val="left"/>
         <w:rPr>
           <w:rFonts w:ascii="Book Antiqua" w:hAnsi="Book Antiqua"/>
@@ -172,6 +179,13 @@
           <w:sz w:val="24"/>
         </w:rPr>
       </w:pPr>
+      <w:r>
+        <w:rPr>
+          <w:rFonts w:ascii="Book Antiqua" w:hAnsi="Book Antiqua"/>
+          <w:sz w:val="24"/>
+        </w:rPr>
+        <w:t xml:space="preserve"> </w:t>
+      </w:r>
       <w:r>
         <w:rPr>
           <w:rFonts w:ascii="Book Antiqua" w:hAnsi="Book Antiqua"/>
@@ -203,6 +217,7 @@
           <w:numId w:val="7"/>
         </w:numPr>
         <w:spacing w:after="180" w:line="240" w:lineRule="auto"/>
+        <w:ind w:left="0" w:firstLine="0"/>
         <w:rPr>
           <w:rFonts w:ascii="Book Antiqua" w:hAnsi="Book Antiqua"/>
           <w:sz w:val="24"/>
@@ -220,7 +235,7 @@
           <w:rFonts w:ascii="Book Antiqua" w:hAnsi="Book Antiqua"/>
           <w:sz w:val="24"/>
         </w:rPr>
-        <w:t>.</w:t>
+        <w:t xml:space="preserve">. </w:t>
       </w:r>
     </w:p>
     <w:p>
@@ -232,6 +247,7 @@
           <w:numId w:val="7"/>
         </w:numPr>
         <w:spacing w:after="180" w:line="240" w:lineRule="auto"/>
+        <w:ind w:left="0" w:firstLine="0"/>
         <w:rPr>
           <w:rFonts w:ascii="Book Antiqua" w:hAnsi="Book Antiqua"/>
           <w:sz w:val="24"/>
@@ -249,7 +265,7 @@
           <w:rFonts w:ascii="Book Antiqua" w:hAnsi="Book Antiqua"/>
           <w:sz w:val="24"/>
         </w:rPr>
-        <w:t>;</w:t>
+        <w:t xml:space="preserve">; </w:t>
       </w:r>
     </w:p>
     <w:p>
@@ -273,7 +289,7 @@
           <w:rFonts w:ascii="Book Antiqua" w:hAnsi="Book Antiqua"/>
           <w:sz w:val="24"/>
         </w:rPr>
-        <w:t>;</w:t>
+        <w:t xml:space="preserve">; </w:t>
       </w:r>
     </w:p>
     <w:p>
@@ -353,7 +369,7 @@
           <w:rFonts w:ascii="Book Antiqua" w:hAnsi="Book Antiqua"/>
           <w:sz w:val="24"/>
         </w:rPr>
-        <w:t>;</w:t>
+        <w:t xml:space="preserve">; </w:t>
       </w:r>
     </w:p>
     <w:p>
@@ -398,7 +414,7 @@
           <w:rFonts w:ascii="Book Antiqua" w:hAnsi="Book Antiqua"/>
           <w:sz w:val="24"/>
         </w:rPr>
-        <w:t>;</w:t>
+        <w:t xml:space="preserve">; </w:t>
       </w:r>
     </w:p>
     <w:p>
@@ -478,7 +494,7 @@
           <w:rFonts w:ascii="Book Antiqua" w:hAnsi="Book Antiqua"/>
           <w:sz w:val="24"/>
         </w:rPr>
-        <w:t>;</w:t>
+        <w:t xml:space="preserve">; </w:t>
       </w:r>
     </w:p>
     <w:p>
@@ -505,7 +521,7 @@
           <w:rFonts w:ascii="Book Antiqua" w:hAnsi="Book Antiqua"/>
           <w:sz w:val="24"/>
         </w:rPr>
-        <w:t>:</w:t>
+        <w:t xml:space="preserve">: </w:t>
       </w:r>
     </w:p>
     <w:p>
@@ -530,14 +546,7 @@
           <w:rFonts w:ascii="Book Antiqua" w:hAnsi="Book Antiqua"/>
           <w:sz w:val="24"/>
         </w:rPr>
-        <w:t>:</w:t>
-      </w:r>
-      <w:r>
-        <w:rPr>
-          <w:rFonts w:ascii="Book Antiqua" w:hAnsi="Book Antiqua"/>
-          <w:sz w:val="24"/>
-        </w:rPr>
-        <w:t xml:space="preserve"> </w:t>
+        <w:t xml:space="preserve">: </w:t>
       </w:r>
       <w:r>
         <w:rPr>
@@ -551,7 +560,7 @@
           <w:rFonts w:ascii="Book Antiqua" w:hAnsi="Book Antiqua"/>
           <w:sz w:val="24"/>
         </w:rPr>
-        <w:t>.</w:t>
+        <w:t xml:space="preserve">. </w:t>
       </w:r>
     </w:p>
     <w:p>
@@ -576,14 +585,7 @@
           <w:rFonts w:ascii="Book Antiqua" w:hAnsi="Book Antiqua"/>
           <w:sz w:val="24"/>
         </w:rPr>
-        <w:t>:</w:t>
-      </w:r>
-      <w:r>
-        <w:rPr>
-          <w:rFonts w:ascii="Book Antiqua" w:hAnsi="Book Antiqua"/>
-          <w:sz w:val="24"/>
-        </w:rPr>
-        <w:t xml:space="preserve"> </w:t>
+        <w:t xml:space="preserve">: </w:t>
       </w:r>
       <w:r>
         <w:rPr>
@@ -611,7 +613,7 @@
           <w:rFonts w:ascii="Book Antiqua" w:hAnsi="Book Antiqua"/>
           <w:sz w:val="24"/>
         </w:rPr>
-        <w:t>.</w:t>
+        <w:t xml:space="preserve">. </w:t>
       </w:r>
     </w:p>
     <w:p>
@@ -637,14 +639,7 @@
           <w:rFonts w:ascii="Book Antiqua" w:hAnsi="Book Antiqua"/>
           <w:sz w:val="24"/>
         </w:rPr>
-        <w:t>:</w:t>
-      </w:r>
-      <w:r>
-        <w:rPr>
-          <w:rFonts w:ascii="Book Antiqua" w:hAnsi="Book Antiqua"/>
-          <w:sz w:val="24"/>
-        </w:rPr>
-        <w:t xml:space="preserve"> </w:t>
+        <w:t xml:space="preserve">: </w:t>
       </w:r>
       <w:r>
         <w:rPr>
@@ -686,7 +681,7 @@
           <w:rFonts w:ascii="Book Antiqua" w:hAnsi="Book Antiqua"/>
           <w:sz w:val="24"/>
         </w:rPr>
-        <w:t>.</w:t>
+        <w:t xml:space="preserve">. </w:t>
       </w:r>
     </w:p>
     <w:p>
@@ -711,14 +706,7 @@
           <w:rFonts w:ascii="Book Antiqua" w:hAnsi="Book Antiqua"/>
           <w:sz w:val="24"/>
         </w:rPr>
-        <w:t>:</w:t>
-      </w:r>
-      <w:r>
-        <w:rPr>
-          <w:rFonts w:ascii="Book Antiqua" w:hAnsi="Book Antiqua"/>
-          <w:sz w:val="24"/>
-        </w:rPr>
-        <w:t xml:space="preserve"> </w:t>
+        <w:t xml:space="preserve">: </w:t>
       </w:r>
       <w:r>
         <w:rPr>
@@ -732,7 +720,7 @@
           <w:rFonts w:ascii="Book Antiqua" w:hAnsi="Book Antiqua"/>
           <w:sz w:val="24"/>
         </w:rPr>
-        <w:t>.</w:t>
+        <w:t xml:space="preserve">. </w:t>
       </w:r>
     </w:p>
     <w:p>
@@ -757,14 +745,7 @@
           <w:rFonts w:ascii="Book Antiqua" w:hAnsi="Book Antiqua"/>
           <w:sz w:val="24"/>
         </w:rPr>
-        <w:t>:</w:t>
-      </w:r>
-      <w:r>
-        <w:rPr>
-          <w:rFonts w:ascii="Book Antiqua" w:hAnsi="Book Antiqua"/>
-          <w:sz w:val="24"/>
-        </w:rPr>
-        <w:t xml:space="preserve"> </w:t>
+        <w:t xml:space="preserve">: </w:t>
       </w:r>
       <w:r>
         <w:rPr>
@@ -946,7 +927,7 @@
           <w:rFonts w:ascii="Book Antiqua" w:hAnsi="Book Antiqua"/>
           <w:sz w:val="24"/>
         </w:rPr>
-        <w:t>.</w:t>
+        <w:t xml:space="preserve">. </w:t>
       </w:r>
     </w:p>
     <w:p>
@@ -971,14 +952,7 @@
           <w:rFonts w:ascii="Book Antiqua" w:hAnsi="Book Antiqua"/>
           <w:sz w:val="24"/>
         </w:rPr>
-        <w:t>:</w:t>
-      </w:r>
-      <w:r>
-        <w:rPr>
-          <w:rFonts w:ascii="Book Antiqua" w:hAnsi="Book Antiqua"/>
-          <w:sz w:val="24"/>
-        </w:rPr>
-        <w:t xml:space="preserve"> </w:t>
+        <w:t xml:space="preserve">: </w:t>
       </w:r>
       <w:r>
         <w:rPr>
@@ -1048,7 +1022,7 @@
           <w:rFonts w:ascii="Book Antiqua" w:hAnsi="Book Antiqua"/>
           <w:sz w:val="24"/>
         </w:rPr>
-        <w:t>º</w:t>
+        <w:t xml:space="preserve">º </w:t>
       </w:r>
     </w:p>
     <w:p>
@@ -1073,14 +1047,7 @@
           <w:rFonts w:ascii="Book Antiqua" w:hAnsi="Book Antiqua"/>
           <w:sz w:val="24"/>
         </w:rPr>
-        <w:t>:</w:t>
-      </w:r>
-      <w:r>
-        <w:rPr>
-          <w:rFonts w:ascii="Book Antiqua" w:hAnsi="Book Antiqua"/>
-          <w:sz w:val="24"/>
-        </w:rPr>
-        <w:t xml:space="preserve"> </w:t>
+        <w:t xml:space="preserve">: </w:t>
       </w:r>
       <w:r>
         <w:rPr>
@@ -1108,7 +1075,7 @@
           <w:rFonts w:ascii="Book Antiqua" w:hAnsi="Book Antiqua"/>
           <w:sz w:val="24"/>
         </w:rPr>
-        <w:t>.</w:t>
+        <w:t xml:space="preserve">. </w:t>
       </w:r>
     </w:p>
     <w:p>
@@ -1133,14 +1100,7 @@
           <w:rFonts w:ascii="Book Antiqua" w:hAnsi="Book Antiqua"/>
           <w:sz w:val="24"/>
         </w:rPr>
-        <w:t>:</w:t>
-      </w:r>
-      <w:r>
-        <w:rPr>
-          <w:rFonts w:ascii="Book Antiqua" w:hAnsi="Book Antiqua"/>
-          <w:sz w:val="24"/>
-        </w:rPr>
-        <w:t xml:space="preserve"> </w:t>
+        <w:t xml:space="preserve">: </w:t>
       </w:r>
       <w:r>
         <w:rPr>
@@ -1168,7 +1128,7 @@
           <w:rFonts w:ascii="Book Antiqua" w:hAnsi="Book Antiqua"/>
           <w:sz w:val="24"/>
         </w:rPr>
-        <w:t>:</w:t>
+        <w:t xml:space="preserve">: </w:t>
       </w:r>
     </w:p>
     <w:p>
@@ -1180,7 +1140,7 @@
           <w:numId w:val="3"/>
         </w:numPr>
         <w:spacing w:after="180" w:line="240" w:lineRule="auto"/>
-        <w:ind w:left="284" w:hanging="284"/>
+        <w:ind w:left="0" w:firstLine="0"/>
         <w:rPr>
           <w:rFonts w:ascii="Book Antiqua" w:hAnsi="Book Antiqua"/>
           <w:sz w:val="24"/>
@@ -1198,7 +1158,7 @@
           <w:rFonts w:ascii="Book Antiqua" w:hAnsi="Book Antiqua"/>
           <w:sz w:val="24"/>
         </w:rPr>
-        <w:t>.</w:t>
+        <w:t xml:space="preserve">. </w:t>
       </w:r>
     </w:p>
     <w:p>
@@ -1210,7 +1170,7 @@
           <w:numId w:val="3"/>
         </w:numPr>
         <w:spacing w:after="180" w:line="240" w:lineRule="auto"/>
-        <w:ind w:left="284" w:hanging="284"/>
+        <w:ind w:left="0" w:firstLine="0"/>
         <w:rPr>
           <w:rFonts w:ascii="Book Antiqua" w:hAnsi="Book Antiqua"/>
           <w:sz w:val="24"/>
@@ -1228,7 +1188,7 @@
           <w:rFonts w:ascii="Book Antiqua" w:hAnsi="Book Antiqua"/>
           <w:sz w:val="24"/>
         </w:rPr>
-        <w:t>.</w:t>
+        <w:t xml:space="preserve">. </w:t>
       </w:r>
     </w:p>
     <w:p>
@@ -1240,7 +1200,7 @@
           <w:numId w:val="3"/>
         </w:numPr>
         <w:spacing w:after="180" w:line="240" w:lineRule="auto"/>
-        <w:ind w:left="284" w:hanging="284"/>
+        <w:ind w:left="0" w:firstLine="0"/>
         <w:rPr>
           <w:rFonts w:ascii="Book Antiqua" w:hAnsi="Book Antiqua"/>
           <w:sz w:val="24"/>
@@ -1258,7 +1218,7 @@
           <w:rFonts w:ascii="Book Antiqua" w:hAnsi="Book Antiqua"/>
           <w:sz w:val="24"/>
         </w:rPr>
-        <w:t>.</w:t>
+        <w:t xml:space="preserve">. </w:t>
       </w:r>
     </w:p>
     <w:p>
@@ -1270,7 +1230,7 @@
           <w:numId w:val="3"/>
         </w:numPr>
         <w:spacing w:after="180" w:line="240" w:lineRule="auto"/>
-        <w:ind w:left="284" w:hanging="284"/>
+        <w:ind w:left="0" w:firstLine="0"/>
         <w:rPr>
           <w:rFonts w:ascii="Book Antiqua" w:hAnsi="Book Antiqua"/>
           <w:sz w:val="24"/>
@@ -1288,7 +1248,7 @@
           <w:rFonts w:ascii="Book Antiqua" w:hAnsi="Book Antiqua"/>
           <w:sz w:val="24"/>
         </w:rPr>
-        <w:t>.</w:t>
+        <w:t xml:space="preserve">. </w:t>
       </w:r>
     </w:p>
     <w:p>
@@ -1313,14 +1273,7 @@
           <w:rFonts w:ascii="Book Antiqua" w:hAnsi="Book Antiqua"/>
           <w:sz w:val="24"/>
         </w:rPr>
-        <w:t>:</w:t>
-      </w:r>
-      <w:r>
-        <w:rPr>
-          <w:rFonts w:ascii="Book Antiqua" w:hAnsi="Book Antiqua"/>
-          <w:sz w:val="24"/>
-        </w:rPr>
-        <w:t xml:space="preserve"> </w:t>
+        <w:t xml:space="preserve">: </w:t>
       </w:r>
       <w:r>
         <w:rPr>
@@ -1369,7 +1322,7 @@
           <w:rFonts w:ascii="Book Antiqua" w:hAnsi="Book Antiqua"/>
           <w:sz w:val="24"/>
         </w:rPr>
-        <w:t>.</w:t>
+        <w:t xml:space="preserve">. </w:t>
       </w:r>
     </w:p>
     <w:p>
@@ -1394,14 +1347,7 @@
           <w:rFonts w:ascii="Book Antiqua" w:hAnsi="Book Antiqua"/>
           <w:sz w:val="24"/>
         </w:rPr>
-        <w:t>:</w:t>
-      </w:r>
-      <w:r>
-        <w:rPr>
-          <w:rFonts w:ascii="Book Antiqua" w:hAnsi="Book Antiqua"/>
-          <w:sz w:val="24"/>
-        </w:rPr>
-        <w:t xml:space="preserve"> </w:t>
+        <w:t xml:space="preserve">: </w:t>
       </w:r>
       <w:r>
         <w:rPr>
@@ -1422,7 +1368,7 @@
           <w:rFonts w:ascii="Book Antiqua" w:hAnsi="Book Antiqua"/>
           <w:sz w:val="24"/>
         </w:rPr>
-        <w:t>:</w:t>
+        <w:t xml:space="preserve">: </w:t>
       </w:r>
     </w:p>
     <w:p>
@@ -1434,7 +1380,7 @@
           <w:numId w:val="4"/>
         </w:numPr>
         <w:spacing w:after="180" w:line="240" w:lineRule="auto"/>
-        <w:ind w:left="284" w:hanging="284"/>
+        <w:ind w:left="0" w:firstLine="0"/>
         <w:rPr>
           <w:rFonts w:ascii="Book Antiqua" w:hAnsi="Book Antiqua"/>
           <w:sz w:val="24"/>
@@ -1452,7 +1398,7 @@
           <w:rFonts w:ascii="Book Antiqua" w:hAnsi="Book Antiqua"/>
           <w:sz w:val="24"/>
         </w:rPr>
-        <w:t>.</w:t>
+        <w:t xml:space="preserve">. </w:t>
       </w:r>
     </w:p>
     <w:p>
@@ -1464,7 +1410,7 @@
           <w:numId w:val="4"/>
         </w:numPr>
         <w:spacing w:after="180" w:line="240" w:lineRule="auto"/>
-        <w:ind w:left="284" w:hanging="284"/>
+        <w:ind w:left="0" w:firstLine="0"/>
         <w:rPr>
           <w:rFonts w:ascii="Book Antiqua" w:hAnsi="Book Antiqua"/>
           <w:sz w:val="24"/>
@@ -1482,7 +1428,7 @@
           <w:rFonts w:ascii="Book Antiqua" w:hAnsi="Book Antiqua"/>
           <w:sz w:val="24"/>
         </w:rPr>
-        <w:t>.</w:t>
+        <w:t xml:space="preserve">. </w:t>
       </w:r>
     </w:p>
     <w:p>
@@ -1494,7 +1440,7 @@
           <w:numId w:val="4"/>
         </w:numPr>
         <w:spacing w:after="180" w:line="240" w:lineRule="auto"/>
-        <w:ind w:left="284" w:hanging="284"/>
+        <w:ind w:left="0" w:firstLine="0"/>
         <w:rPr>
           <w:rFonts w:ascii="Book Antiqua" w:hAnsi="Book Antiqua"/>
           <w:sz w:val="24"/>
@@ -1512,7 +1458,7 @@
           <w:rFonts w:ascii="Book Antiqua" w:hAnsi="Book Antiqua"/>
           <w:sz w:val="24"/>
         </w:rPr>
-        <w:t>.</w:t>
+        <w:t xml:space="preserve">. </w:t>
       </w:r>
     </w:p>
     <w:p>
@@ -1524,7 +1470,7 @@
           <w:numId w:val="4"/>
         </w:numPr>
         <w:spacing w:after="180" w:line="240" w:lineRule="auto"/>
-        <w:ind w:left="284" w:hanging="284"/>
+        <w:ind w:left="0" w:firstLine="0"/>
         <w:rPr>
           <w:rFonts w:ascii="Book Antiqua" w:hAnsi="Book Antiqua"/>
           <w:sz w:val="24"/>
@@ -1571,7 +1517,7 @@
           <w:rFonts w:ascii="Book Antiqua" w:hAnsi="Book Antiqua"/>
           <w:sz w:val="24"/>
         </w:rPr>
-        <w:t>.</w:t>
+        <w:t xml:space="preserve">. </w:t>
       </w:r>
     </w:p>
     <w:p>
@@ -1583,7 +1529,7 @@
           <w:numId w:val="4"/>
         </w:numPr>
         <w:spacing w:after="180" w:line="240" w:lineRule="auto"/>
-        <w:ind w:left="284" w:hanging="284"/>
+        <w:ind w:left="0" w:firstLine="0"/>
         <w:rPr>
           <w:rFonts w:ascii="Book Antiqua" w:hAnsi="Book Antiqua"/>
           <w:sz w:val="24"/>
@@ -1601,7 +1547,7 @@
           <w:rFonts w:ascii="Book Antiqua" w:hAnsi="Book Antiqua"/>
           <w:sz w:val="24"/>
         </w:rPr>
-        <w:t>.</w:t>
+        <w:t xml:space="preserve">. </w:t>
       </w:r>
     </w:p>
     <w:p>
@@ -1613,7 +1559,7 @@
           <w:numId w:val="4"/>
         </w:numPr>
         <w:spacing w:after="180" w:line="240" w:lineRule="auto"/>
-        <w:ind w:left="284" w:hanging="284"/>
+        <w:ind w:left="0" w:firstLine="0"/>
         <w:rPr>
           <w:rFonts w:ascii="Book Antiqua" w:hAnsi="Book Antiqua"/>
           <w:sz w:val="24"/>
@@ -1631,7 +1577,7 @@
           <w:rFonts w:ascii="Book Antiqua" w:hAnsi="Book Antiqua"/>
           <w:sz w:val="24"/>
         </w:rPr>
-        <w:t>.</w:t>
+        <w:t xml:space="preserve">. </w:t>
       </w:r>
     </w:p>
     <w:p>
@@ -1658,14 +1604,7 @@
           <w:rFonts w:ascii="Book Antiqua" w:hAnsi="Book Antiqua"/>
           <w:sz w:val="24"/>
         </w:rPr>
-        <w:t>:</w:t>
-      </w:r>
-      <w:r>
-        <w:rPr>
-          <w:rFonts w:ascii="Book Antiqua" w:hAnsi="Book Antiqua"/>
-          <w:sz w:val="24"/>
-        </w:rPr>
-        <w:t xml:space="preserve"> </w:t>
+        <w:t xml:space="preserve">: </w:t>
       </w:r>
       <w:r>
         <w:rPr>
@@ -1707,7 +1646,7 @@
           <w:rFonts w:ascii="Book Antiqua" w:hAnsi="Book Antiqua"/>
           <w:sz w:val="24"/>
         </w:rPr>
-        <w:t>.</w:t>
+        <w:t xml:space="preserve">. </w:t>
       </w:r>
     </w:p>
     <w:p>
@@ -1732,14 +1671,7 @@
           <w:rFonts w:ascii="Book Antiqua" w:hAnsi="Book Antiqua"/>
           <w:sz w:val="24"/>
         </w:rPr>
-        <w:t>:</w:t>
-      </w:r>
-      <w:r>
-        <w:rPr>
-          <w:rFonts w:ascii="Book Antiqua" w:hAnsi="Book Antiqua"/>
-          <w:sz w:val="24"/>
-        </w:rPr>
-        <w:t xml:space="preserve"> </w:t>
+        <w:t xml:space="preserve">: </w:t>
       </w:r>
       <w:r>
         <w:rPr>
@@ -1781,7 +1713,7 @@
           <w:rFonts w:ascii="Book Antiqua" w:hAnsi="Book Antiqua"/>
           <w:sz w:val="24"/>
         </w:rPr>
-        <w:t>.</w:t>
+        <w:t xml:space="preserve">. </w:t>
       </w:r>
     </w:p>
     <w:p>
@@ -1806,14 +1738,7 @@
           <w:rFonts w:ascii="Book Antiqua" w:hAnsi="Book Antiqua"/>
           <w:sz w:val="24"/>
         </w:rPr>
-        <w:t>:</w:t>
-      </w:r>
-      <w:r>
-        <w:rPr>
-          <w:rFonts w:ascii="Book Antiqua" w:hAnsi="Book Antiqua"/>
-          <w:sz w:val="24"/>
-        </w:rPr>
-        <w:t xml:space="preserve"> </w:t>
+        <w:t xml:space="preserve">: </w:t>
       </w:r>
       <w:r>
         <w:rPr>
@@ -1827,7 +1752,7 @@
           <w:rFonts w:ascii="Book Antiqua" w:hAnsi="Book Antiqua"/>
           <w:sz w:val="24"/>
         </w:rPr>
-        <w:t>:</w:t>
+        <w:t xml:space="preserve">: </w:t>
       </w:r>
     </w:p>
     <w:p>
@@ -1839,6 +1764,7 @@
           <w:numId w:val="9"/>
         </w:numPr>
         <w:spacing w:after="180" w:line="240" w:lineRule="auto"/>
+        <w:ind w:left="0" w:firstLine="0"/>
         <w:rPr>
           <w:rFonts w:ascii="Book Antiqua" w:hAnsi="Book Antiqua"/>
           <w:sz w:val="24"/>
@@ -1856,7 +1782,7 @@
           <w:rFonts w:ascii="Book Antiqua" w:hAnsi="Book Antiqua"/>
           <w:sz w:val="24"/>
         </w:rPr>
-        <w:t>.</w:t>
+        <w:t xml:space="preserve">. </w:t>
       </w:r>
     </w:p>
     <w:p>
@@ -1868,6 +1794,7 @@
           <w:numId w:val="9"/>
         </w:numPr>
         <w:spacing w:after="180" w:line="240" w:lineRule="auto"/>
+        <w:ind w:left="0" w:firstLine="0"/>
         <w:rPr>
           <w:rFonts w:ascii="Book Antiqua" w:hAnsi="Book Antiqua"/>
           <w:sz w:val="24"/>
@@ -1885,7 +1812,7 @@
           <w:rFonts w:ascii="Book Antiqua" w:hAnsi="Book Antiqua"/>
           <w:sz w:val="24"/>
         </w:rPr>
-        <w:t>.</w:t>
+        <w:t xml:space="preserve">. </w:t>
       </w:r>
     </w:p>
     <w:p>
@@ -1897,6 +1824,7 @@
           <w:numId w:val="9"/>
         </w:numPr>
         <w:spacing w:after="180" w:line="240" w:lineRule="auto"/>
+        <w:ind w:left="0" w:firstLine="0"/>
         <w:rPr>
           <w:rFonts w:ascii="Book Antiqua" w:hAnsi="Book Antiqua"/>
           <w:sz w:val="24"/>
@@ -1914,7 +1842,7 @@
           <w:rFonts w:ascii="Book Antiqua" w:hAnsi="Book Antiqua"/>
           <w:sz w:val="24"/>
         </w:rPr>
-        <w:t>.</w:t>
+        <w:t xml:space="preserve">. </w:t>
       </w:r>
     </w:p>
     <w:p>
@@ -1926,6 +1854,7 @@
           <w:numId w:val="9"/>
         </w:numPr>
         <w:spacing w:after="180" w:line="240" w:lineRule="auto"/>
+        <w:ind w:left="0" w:firstLine="0"/>
         <w:rPr>
           <w:rFonts w:ascii="Book Antiqua" w:hAnsi="Book Antiqua"/>
           <w:sz w:val="24"/>
@@ -1943,7 +1872,7 @@
           <w:rFonts w:ascii="Book Antiqua" w:hAnsi="Book Antiqua"/>
           <w:sz w:val="24"/>
         </w:rPr>
-        <w:t>.</w:t>
+        <w:t xml:space="preserve">. </w:t>
       </w:r>
     </w:p>
     <w:p>
@@ -1955,6 +1884,7 @@
           <w:numId w:val="9"/>
         </w:numPr>
         <w:spacing w:after="180" w:line="240" w:lineRule="auto"/>
+        <w:ind w:left="0" w:firstLine="0"/>
         <w:rPr>
           <w:rFonts w:ascii="Book Antiqua" w:hAnsi="Book Antiqua"/>
           <w:sz w:val="24"/>
@@ -1972,7 +1902,7 @@
           <w:rFonts w:ascii="Book Antiqua" w:hAnsi="Book Antiqua"/>
           <w:sz w:val="24"/>
         </w:rPr>
-        <w:t>.</w:t>
+        <w:t xml:space="preserve">. </w:t>
       </w:r>
     </w:p>
     <w:p>
@@ -1997,14 +1927,7 @@
           <w:rFonts w:ascii="Book Antiqua" w:hAnsi="Book Antiqua"/>
           <w:sz w:val="24"/>
         </w:rPr>
-        <w:t>:</w:t>
-      </w:r>
-      <w:r>
-        <w:rPr>
-          <w:rFonts w:ascii="Book Antiqua" w:hAnsi="Book Antiqua"/>
-          <w:sz w:val="24"/>
-        </w:rPr>
-        <w:t xml:space="preserve"> </w:t>
+        <w:t xml:space="preserve">: </w:t>
       </w:r>
       <w:r>
         <w:rPr>
@@ -2032,7 +1955,7 @@
           <w:rFonts w:ascii="Book Antiqua" w:hAnsi="Book Antiqua"/>
           <w:sz w:val="24"/>
         </w:rPr>
-        <w:t>.</w:t>
+        <w:t xml:space="preserve">. </w:t>
       </w:r>
     </w:p>
     <w:p>
@@ -2057,14 +1980,7 @@
           <w:rFonts w:ascii="Book Antiqua" w:hAnsi="Book Antiqua"/>
           <w:sz w:val="24"/>
         </w:rPr>
-        <w:t>:</w:t>
-      </w:r>
-      <w:r>
-        <w:rPr>
-          <w:rFonts w:ascii="Book Antiqua" w:hAnsi="Book Antiqua"/>
-          <w:sz w:val="24"/>
-        </w:rPr>
-        <w:t xml:space="preserve"> </w:t>
+        <w:t xml:space="preserve">: </w:t>
       </w:r>
       <w:r>
         <w:rPr>
@@ -2099,7 +2015,7 @@
           <w:rFonts w:ascii="Book Antiqua" w:hAnsi="Book Antiqua"/>
           <w:sz w:val="24"/>
         </w:rPr>
-        <w:t>.</w:t>
+        <w:t xml:space="preserve">. </w:t>
       </w:r>
     </w:p>
     <w:p>
@@ -2124,14 +2040,7 @@
           <w:rFonts w:ascii="Book Antiqua" w:hAnsi="Book Antiqua"/>
           <w:sz w:val="24"/>
         </w:rPr>
-        <w:t>:</w:t>
-      </w:r>
-      <w:r>
-        <w:rPr>
-          <w:rFonts w:ascii="Book Antiqua" w:hAnsi="Book Antiqua"/>
-          <w:sz w:val="24"/>
-        </w:rPr>
-        <w:t xml:space="preserve"> </w:t>
+        <w:t xml:space="preserve">: </w:t>
       </w:r>
       <w:r>
         <w:rPr>
@@ -2201,7 +2110,7 @@
           <w:rFonts w:ascii="Book Antiqua" w:hAnsi="Book Antiqua"/>
           <w:sz w:val="24"/>
         </w:rPr>
-        <w:t>.</w:t>
+        <w:t xml:space="preserve">. </w:t>
       </w:r>
     </w:p>
     <w:p>
@@ -2226,14 +2135,7 @@
           <w:rFonts w:ascii="Book Antiqua" w:hAnsi="Book Antiqua"/>
           <w:sz w:val="24"/>
         </w:rPr>
-        <w:t>:</w:t>
-      </w:r>
-      <w:r>
-        <w:rPr>
-          <w:rFonts w:ascii="Book Antiqua" w:hAnsi="Book Antiqua"/>
-          <w:sz w:val="24"/>
-        </w:rPr>
-        <w:t xml:space="preserve"> </w:t>
+        <w:t xml:space="preserve">: </w:t>
       </w:r>
       <w:r>
         <w:rPr>
@@ -2331,7 +2233,7 @@
           <w:rFonts w:ascii="Book Antiqua" w:hAnsi="Book Antiqua"/>
           <w:sz w:val="24"/>
         </w:rPr>
-        <w:t>.</w:t>
+        <w:t xml:space="preserve">. </w:t>
       </w:r>
     </w:p>
     <w:p>
@@ -2357,14 +2259,7 @@
           <w:rFonts w:ascii="Book Antiqua" w:hAnsi="Book Antiqua"/>
           <w:sz w:val="24"/>
         </w:rPr>
-        <w:t>:</w:t>
-      </w:r>
-      <w:r>
-        <w:rPr>
-          <w:rFonts w:ascii="Book Antiqua" w:hAnsi="Book Antiqua"/>
-          <w:sz w:val="24"/>
-        </w:rPr>
-        <w:t xml:space="preserve"> </w:t>
+        <w:t xml:space="preserve">: </w:t>
       </w:r>
       <w:r>
         <w:rPr>
@@ -2448,7 +2343,7 @@
           <w:rFonts w:ascii="Book Antiqua" w:hAnsi="Book Antiqua"/>
           <w:sz w:val="24"/>
         </w:rPr>
-        <w:t>.</w:t>
+        <w:t xml:space="preserve">. </w:t>
       </w:r>
     </w:p>
     <w:p>
@@ -2473,14 +2368,7 @@
           <w:rFonts w:ascii="Book Antiqua" w:hAnsi="Book Antiqua"/>
           <w:sz w:val="24"/>
         </w:rPr>
-        <w:t>:</w:t>
-      </w:r>
-      <w:r>
-        <w:rPr>
-          <w:rFonts w:ascii="Book Antiqua" w:hAnsi="Book Antiqua"/>
-          <w:sz w:val="24"/>
-        </w:rPr>
-        <w:t xml:space="preserve"> </w:t>
+        <w:t xml:space="preserve">: </w:t>
       </w:r>
       <w:r>
         <w:rPr>
@@ -2564,7 +2452,7 @@
           <w:rFonts w:ascii="Book Antiqua" w:hAnsi="Book Antiqua"/>
           <w:sz w:val="24"/>
         </w:rPr>
-        <w:t>.</w:t>
+        <w:t xml:space="preserve">. </w:t>
       </w:r>
       <w:bookmarkStart w:id="0" w:name="_GoBack"/>
       <w:bookmarkEnd w:id="0"/>
@@ -2582,7 +2470,7 @@
 </file>
 
 <file path=word/endnotes.xml><?xml version="1.0" encoding="utf-8"?>
-<w:endnotes xmlns:ve="http://schemas.openxmlformats.org/markup-compatibility/2006" xmlns:o="urn:schemas-microsoft-com:office:office" xmlns:r="http://schemas.openxmlformats.org/officeDocument/2006/relationships" xmlns:m="http://schemas.openxmlformats.org/officeDocument/2006/math" xmlns:v="urn:schemas-microsoft-com:vml" xmlns:wp="http://schemas.openxmlformats.org/drawingml/2006/wordprocessingDrawing" xmlns:w10="urn:schemas-microsoft-com:office:word" xmlns:w="http://schemas.openxmlformats.org/wordprocessingml/2006/main" xmlns:wne="http://schemas.microsoft.com/office/word/2006/wordml">
+<w:endnotes xmlns:wpc="http://schemas.microsoft.com/office/word/2010/wordprocessingCanvas" xmlns:cx="http://schemas.microsoft.com/office/drawing/2014/chartex" xmlns:mc="http://schemas.openxmlformats.org/markup-compatibility/2006" xmlns:o="urn:schemas-microsoft-com:office:office" xmlns:r="http://schemas.openxmlformats.org/officeDocument/2006/relationships" xmlns:m="http://schemas.openxmlformats.org/officeDocument/2006/math" xmlns:v="urn:schemas-microsoft-com:vml" xmlns:wp14="http://schemas.microsoft.com/office/word/2010/wordprocessingDrawing" xmlns:wp="http://schemas.openxmlformats.org/drawingml/2006/wordprocessingDrawing" xmlns:w10="urn:schemas-microsoft-com:office:word" xmlns:w="http://schemas.openxmlformats.org/wordprocessingml/2006/main" xmlns:w14="http://schemas.microsoft.com/office/word/2010/wordml" xmlns:w15="http://schemas.microsoft.com/office/word/2012/wordml" xmlns:w16se="http://schemas.microsoft.com/office/word/2015/wordml/symex" xmlns:wpg="http://schemas.microsoft.com/office/word/2010/wordprocessingGroup" xmlns:wpi="http://schemas.microsoft.com/office/word/2010/wordprocessingInk" xmlns:wne="http://schemas.microsoft.com/office/word/2006/wordml" xmlns:wps="http://schemas.microsoft.com/office/word/2010/wordprocessingShape" mc:Ignorable="w14 w15 w16se wp14">
   <w:endnote w:type="separator" w:id="-1">
     <w:p>
       <w:pPr>
@@ -2607,7 +2495,7 @@
 </file>
 
 <file path=word/footer1.xml><?xml version="1.0" encoding="utf-8"?>
-<w:ftr xmlns:ve="http://schemas.openxmlformats.org/markup-compatibility/2006" xmlns:o="urn:schemas-microsoft-com:office:office" xmlns:r="http://schemas.openxmlformats.org/officeDocument/2006/relationships" xmlns:m="http://schemas.openxmlformats.org/officeDocument/2006/math" xmlns:v="urn:schemas-microsoft-com:vml" xmlns:wp="http://schemas.openxmlformats.org/drawingml/2006/wordprocessingDrawing" xmlns:w10="urn:schemas-microsoft-com:office:word" xmlns:w="http://schemas.openxmlformats.org/wordprocessingml/2006/main" xmlns:wne="http://schemas.microsoft.com/office/word/2006/wordml">
+<w:ftr xmlns:wpc="http://schemas.microsoft.com/office/word/2010/wordprocessingCanvas" xmlns:cx="http://schemas.microsoft.com/office/drawing/2014/chartex" xmlns:mc="http://schemas.openxmlformats.org/markup-compatibility/2006" xmlns:o="urn:schemas-microsoft-com:office:office" xmlns:r="http://schemas.openxmlformats.org/officeDocument/2006/relationships" xmlns:m="http://schemas.openxmlformats.org/officeDocument/2006/math" xmlns:v="urn:schemas-microsoft-com:vml" xmlns:wp14="http://schemas.microsoft.com/office/word/2010/wordprocessingDrawing" xmlns:wp="http://schemas.openxmlformats.org/drawingml/2006/wordprocessingDrawing" xmlns:w10="urn:schemas-microsoft-com:office:word" xmlns:w="http://schemas.openxmlformats.org/wordprocessingml/2006/main" xmlns:w14="http://schemas.microsoft.com/office/word/2010/wordml" xmlns:w15="http://schemas.microsoft.com/office/word/2012/wordml" xmlns:w16se="http://schemas.microsoft.com/office/word/2015/wordml/symex" xmlns:wpg="http://schemas.microsoft.com/office/word/2010/wordprocessingGroup" xmlns:wpi="http://schemas.microsoft.com/office/word/2010/wordprocessingInk" xmlns:wne="http://schemas.microsoft.com/office/word/2006/wordml" xmlns:wps="http://schemas.microsoft.com/office/word/2010/wordprocessingShape" mc:Ignorable="w14 w15 w16se wp14">
   <w:p>
     <w:pPr>
       <w:pStyle w:val="Piedepgina"/>
@@ -2622,7 +2510,7 @@
 </file>
 
 <file path=word/footnotes.xml><?xml version="1.0" encoding="utf-8"?>
-<w:footnotes xmlns:ve="http://schemas.openxmlformats.org/markup-compatibility/2006" xmlns:o="urn:schemas-microsoft-com:office:office" xmlns:r="http://schemas.openxmlformats.org/officeDocument/2006/relationships" xmlns:m="http://schemas.openxmlformats.org/officeDocument/2006/math" xmlns:v="urn:schemas-microsoft-com:vml" xmlns:wp="http://schemas.openxmlformats.org/drawingml/2006/wordprocessingDrawing" xmlns:w10="urn:schemas-microsoft-com:office:word" xmlns:w="http://schemas.openxmlformats.org/wordprocessingml/2006/main" xmlns:wne="http://schemas.microsoft.com/office/word/2006/wordml">
+<w:footnotes xmlns:wpc="http://schemas.microsoft.com/office/word/2010/wordprocessingCanvas" xmlns:cx="http://schemas.microsoft.com/office/drawing/2014/chartex" xmlns:mc="http://schemas.openxmlformats.org/markup-compatibility/2006" xmlns:o="urn:schemas-microsoft-com:office:office" xmlns:r="http://schemas.openxmlformats.org/officeDocument/2006/relationships" xmlns:m="http://schemas.openxmlformats.org/officeDocument/2006/math" xmlns:v="urn:schemas-microsoft-com:vml" xmlns:wp14="http://schemas.microsoft.com/office/word/2010/wordprocessingDrawing" xmlns:wp="http://schemas.openxmlformats.org/drawingml/2006/wordprocessingDrawing" xmlns:w10="urn:schemas-microsoft-com:office:word" xmlns:w="http://schemas.openxmlformats.org/wordprocessingml/2006/main" xmlns:w14="http://schemas.microsoft.com/office/word/2010/wordml" xmlns:w15="http://schemas.microsoft.com/office/word/2012/wordml" xmlns:w16se="http://schemas.microsoft.com/office/word/2015/wordml/symex" xmlns:wpg="http://schemas.microsoft.com/office/word/2010/wordprocessingGroup" xmlns:wpi="http://schemas.microsoft.com/office/word/2010/wordprocessingInk" xmlns:wne="http://schemas.microsoft.com/office/word/2006/wordml" xmlns:wps="http://schemas.microsoft.com/office/word/2010/wordprocessingShape" mc:Ignorable="w14 w15 w16se wp14">
   <w:footnote w:type="separator" w:id="-1">
     <w:p>
       <w:pPr>
@@ -2647,8 +2535,8 @@
 </file>
 
 <file path=word/numbering.xml><?xml version="1.0" encoding="utf-8"?>
-<w:numbering xmlns:ve="http://schemas.openxmlformats.org/markup-compatibility/2006" xmlns:o="urn:schemas-microsoft-com:office:office" xmlns:r="http://schemas.openxmlformats.org/officeDocument/2006/relationships" xmlns:m="http://schemas.openxmlformats.org/officeDocument/2006/math" xmlns:v="urn:schemas-microsoft-com:vml" xmlns:wp="http://schemas.openxmlformats.org/drawingml/2006/wordprocessingDrawing" xmlns:w10="urn:schemas-microsoft-com:office:word" xmlns:w="http://schemas.openxmlformats.org/wordprocessingml/2006/main" xmlns:wne="http://schemas.microsoft.com/office/word/2006/wordml">
-  <w:abstractNum w:abstractNumId="0">
+<w:numbering xmlns:wpc="http://schemas.microsoft.com/office/word/2010/wordprocessingCanvas" xmlns:cx="http://schemas.microsoft.com/office/drawing/2014/chartex" xmlns:mc="http://schemas.openxmlformats.org/markup-compatibility/2006" xmlns:o="urn:schemas-microsoft-com:office:office" xmlns:r="http://schemas.openxmlformats.org/officeDocument/2006/relationships" xmlns:m="http://schemas.openxmlformats.org/officeDocument/2006/math" xmlns:v="urn:schemas-microsoft-com:vml" xmlns:wp14="http://schemas.microsoft.com/office/word/2010/wordprocessingDrawing" xmlns:wp="http://schemas.openxmlformats.org/drawingml/2006/wordprocessingDrawing" xmlns:w10="urn:schemas-microsoft-com:office:word" xmlns:w="http://schemas.openxmlformats.org/wordprocessingml/2006/main" xmlns:w14="http://schemas.microsoft.com/office/word/2010/wordml" xmlns:w15="http://schemas.microsoft.com/office/word/2012/wordml" xmlns:w16se="http://schemas.microsoft.com/office/word/2015/wordml/symex" xmlns:wpg="http://schemas.microsoft.com/office/word/2010/wordprocessingGroup" xmlns:wpi="http://schemas.microsoft.com/office/word/2010/wordprocessingInk" xmlns:wne="http://schemas.microsoft.com/office/word/2006/wordml" xmlns:wps="http://schemas.microsoft.com/office/word/2010/wordprocessingShape" mc:Ignorable="w14 w15 w16se wp14">
+  <w:abstractNum w:abstractNumId="0" w15:restartNumberingAfterBreak="0">
     <w:nsid w:val="0A4700F1"/>
     <w:multiLevelType w:val="hybridMultilevel"/>
     <w:tmpl w:val="6CAA481C"/>
@@ -2737,7 +2625,7 @@
       </w:pPr>
     </w:lvl>
   </w:abstractNum>
-  <w:abstractNum w:abstractNumId="1">
+  <w:abstractNum w:abstractNumId="1" w15:restartNumberingAfterBreak="0">
     <w:nsid w:val="1A817610"/>
     <w:multiLevelType w:val="hybridMultilevel"/>
     <w:tmpl w:val="3B16351A"/>
@@ -2826,7 +2714,7 @@
       </w:pPr>
     </w:lvl>
   </w:abstractNum>
-  <w:abstractNum w:abstractNumId="2">
+  <w:abstractNum w:abstractNumId="2" w15:restartNumberingAfterBreak="0">
     <w:nsid w:val="4B1103D4"/>
     <w:multiLevelType w:val="hybridMultilevel"/>
     <w:tmpl w:val="75164060"/>
@@ -2915,7 +2803,7 @@
       </w:pPr>
     </w:lvl>
   </w:abstractNum>
-  <w:abstractNum w:abstractNumId="3">
+  <w:abstractNum w:abstractNumId="3" w15:restartNumberingAfterBreak="0">
     <w:nsid w:val="5BDF55B3"/>
     <w:multiLevelType w:val="hybridMultilevel"/>
     <w:tmpl w:val="A106051A"/>
@@ -3004,7 +2892,7 @@
       </w:pPr>
     </w:lvl>
   </w:abstractNum>
-  <w:abstractNum w:abstractNumId="4">
+  <w:abstractNum w:abstractNumId="4" w15:restartNumberingAfterBreak="0">
     <w:nsid w:val="668302A5"/>
     <w:multiLevelType w:val="hybridMultilevel"/>
     <w:tmpl w:val="AC1E777E"/>
@@ -3093,7 +2981,7 @@
       </w:pPr>
     </w:lvl>
   </w:abstractNum>
-  <w:abstractNum w:abstractNumId="5">
+  <w:abstractNum w:abstractNumId="5" w15:restartNumberingAfterBreak="0">
     <w:nsid w:val="6C623C94"/>
     <w:multiLevelType w:val="hybridMultilevel"/>
     <w:tmpl w:val="E4BED3D8"/>
@@ -3182,7 +3070,7 @@
       </w:pPr>
     </w:lvl>
   </w:abstractNum>
-  <w:abstractNum w:abstractNumId="6">
+  <w:abstractNum w:abstractNumId="6" w15:restartNumberingAfterBreak="0">
     <w:nsid w:val="73F0018D"/>
     <w:multiLevelType w:val="hybridMultilevel"/>
     <w:tmpl w:val="552CE3D8"/>
@@ -3271,7 +3159,7 @@
       </w:pPr>
     </w:lvl>
   </w:abstractNum>
-  <w:abstractNum w:abstractNumId="7">
+  <w:abstractNum w:abstractNumId="7" w15:restartNumberingAfterBreak="0">
     <w:nsid w:val="75CA07DB"/>
     <w:multiLevelType w:val="hybridMultilevel"/>
     <w:tmpl w:val="0DDC1998"/>
@@ -3360,7 +3248,7 @@
       </w:pPr>
     </w:lvl>
   </w:abstractNum>
-  <w:abstractNum w:abstractNumId="8">
+  <w:abstractNum w:abstractNumId="8" w15:restartNumberingAfterBreak="0">
     <w:nsid w:val="78EA77DB"/>
     <w:multiLevelType w:val="hybridMultilevel"/>
     <w:tmpl w:val="ACA82722"/>
@@ -3477,7 +3365,7 @@
 </file>
 
 <file path=word/styles.xml><?xml version="1.0" encoding="utf-8"?>
-<w:styles xmlns:r="http://schemas.openxmlformats.org/officeDocument/2006/relationships" xmlns:w="http://schemas.openxmlformats.org/wordprocessingml/2006/main">
+<w:styles xmlns:mc="http://schemas.openxmlformats.org/markup-compatibility/2006" xmlns:r="http://schemas.openxmlformats.org/officeDocument/2006/relationships" xmlns:w="http://schemas.openxmlformats.org/wordprocessingml/2006/main" xmlns:w14="http://schemas.microsoft.com/office/word/2010/wordml" xmlns:w15="http://schemas.microsoft.com/office/word/2012/wordml" xmlns:w16se="http://schemas.microsoft.com/office/word/2015/wordml/symex" mc:Ignorable="w14 w15 w16se">
   <w:docDefaults>
     <w:rPrDefault>
       <w:rPr>
@@ -3487,143 +3375,378 @@
     </w:rPrDefault>
     <w:pPrDefault/>
   </w:docDefaults>
-  <w:latentStyles w:defLockedState="0" w:defUIPriority="99" w:defSemiHidden="1" w:defUnhideWhenUsed="1" w:defQFormat="0" w:count="267">
-    <w:lsdException w:name="Normal" w:semiHidden="0" w:uiPriority="0" w:unhideWhenUsed="0" w:qFormat="1"/>
-    <w:lsdException w:name="heading 1" w:semiHidden="0" w:uiPriority="9" w:unhideWhenUsed="0" w:qFormat="1"/>
-    <w:lsdException w:name="heading 2" w:uiPriority="9" w:qFormat="1"/>
-    <w:lsdException w:name="heading 3" w:uiPriority="9" w:qFormat="1"/>
-    <w:lsdException w:name="heading 4" w:uiPriority="9" w:qFormat="1"/>
-    <w:lsdException w:name="heading 5" w:uiPriority="9" w:qFormat="1"/>
-    <w:lsdException w:name="heading 6" w:uiPriority="9" w:qFormat="1"/>
-    <w:lsdException w:name="heading 7" w:uiPriority="9" w:qFormat="1"/>
-    <w:lsdException w:name="heading 8" w:uiPriority="9" w:qFormat="1"/>
-    <w:lsdException w:name="heading 9" w:uiPriority="9" w:qFormat="1"/>
-    <w:lsdException w:name="toc 1" w:uiPriority="39"/>
-    <w:lsdException w:name="toc 2" w:uiPriority="39"/>
-    <w:lsdException w:name="toc 3" w:uiPriority="39"/>
-    <w:lsdException w:name="toc 4" w:uiPriority="39"/>
-    <w:lsdException w:name="toc 5" w:uiPriority="39"/>
-    <w:lsdException w:name="toc 6" w:uiPriority="39"/>
-    <w:lsdException w:name="toc 7" w:uiPriority="39"/>
-    <w:lsdException w:name="toc 8" w:uiPriority="39"/>
-    <w:lsdException w:name="toc 9" w:uiPriority="39"/>
-    <w:lsdException w:name="caption" w:uiPriority="35" w:qFormat="1"/>
-    <w:lsdException w:name="Title" w:semiHidden="0" w:uiPriority="10" w:unhideWhenUsed="0" w:qFormat="1"/>
-    <w:lsdException w:name="Default Paragraph Font" w:uiPriority="1"/>
-    <w:lsdException w:name="Subtitle" w:semiHidden="0" w:uiPriority="11" w:unhideWhenUsed="0" w:qFormat="1"/>
-    <w:lsdException w:name="Strong" w:semiHidden="0" w:uiPriority="22" w:unhideWhenUsed="0" w:qFormat="1"/>
-    <w:lsdException w:name="Emphasis" w:semiHidden="0" w:uiPriority="20" w:unhideWhenUsed="0" w:qFormat="1"/>
-    <w:lsdException w:name="Table Grid" w:semiHidden="0" w:uiPriority="59" w:unhideWhenUsed="0"/>
-    <w:lsdException w:name="No Spacing" w:semiHidden="0" w:unhideWhenUsed="0" w:qFormat="1"/>
-    <w:lsdException w:name="Light Shading" w:semiHidden="0" w:unhideWhenUsed="0"/>
-    <w:lsdException w:name="Light List" w:semiHidden="0" w:unhideWhenUsed="0"/>
-    <w:lsdException w:name="Light Grid" w:semiHidden="0" w:unhideWhenUsed="0"/>
-    <w:lsdException w:name="Medium Shading 1" w:semiHidden="0" w:unhideWhenUsed="0"/>
-    <w:lsdException w:name="Medium Shading 2" w:semiHidden="0" w:unhideWhenUsed="0"/>
-    <w:lsdException w:name="Medium List 1" w:semiHidden="0" w:unhideWhenUsed="0"/>
-    <w:lsdException w:name="Medium List 2" w:semiHidden="0" w:unhideWhenUsed="0"/>
-    <w:lsdException w:name="Medium Grid 1" w:semiHidden="0" w:unhideWhenUsed="0"/>
-    <w:lsdException w:name="Medium Grid 2" w:semiHidden="0" w:uiPriority="1" w:unhideWhenUsed="0" w:qFormat="1"/>
-    <w:lsdException w:name="Medium Grid 3" w:semiHidden="0" w:uiPriority="60" w:unhideWhenUsed="0"/>
-    <w:lsdException w:name="Dark List" w:semiHidden="0" w:uiPriority="61" w:unhideWhenUsed="0"/>
-    <w:lsdException w:name="Colorful Shading" w:semiHidden="0" w:uiPriority="62" w:unhideWhenUsed="0"/>
-    <w:lsdException w:name="Colorful List" w:semiHidden="0" w:uiPriority="63" w:unhideWhenUsed="0"/>
-    <w:lsdException w:name="Colorful Grid" w:semiHidden="0" w:uiPriority="64" w:unhideWhenUsed="0"/>
-    <w:lsdException w:name="Light Shading Accent 1" w:semiHidden="0" w:uiPriority="65" w:unhideWhenUsed="0"/>
-    <w:lsdException w:name="Light List Accent 1" w:semiHidden="0" w:uiPriority="66" w:unhideWhenUsed="0"/>
-    <w:lsdException w:name="Light Grid Accent 1" w:semiHidden="0" w:uiPriority="67" w:unhideWhenUsed="0"/>
-    <w:lsdException w:name="Medium Shading 1 Accent 1" w:semiHidden="0" w:uiPriority="68" w:unhideWhenUsed="0"/>
-    <w:lsdException w:name="Medium Shading 2 Accent 1" w:semiHidden="0" w:uiPriority="69" w:unhideWhenUsed="0"/>
-    <w:lsdException w:name="Medium List 1 Accent 1" w:semiHidden="0" w:uiPriority="70" w:unhideWhenUsed="0"/>
-    <w:lsdException w:name="Revision" w:uiPriority="71" w:unhideWhenUsed="0"/>
-    <w:lsdException w:name="List Paragraph" w:semiHidden="0" w:uiPriority="72" w:unhideWhenUsed="0" w:qFormat="1"/>
-    <w:lsdException w:name="Quote" w:semiHidden="0" w:uiPriority="73" w:unhideWhenUsed="0" w:qFormat="1"/>
-    <w:lsdException w:name="Intense Quote" w:semiHidden="0" w:uiPriority="60" w:unhideWhenUsed="0" w:qFormat="1"/>
-    <w:lsdException w:name="Medium List 2 Accent 1" w:semiHidden="0" w:uiPriority="61" w:unhideWhenUsed="0"/>
-    <w:lsdException w:name="Medium Grid 1 Accent 1" w:semiHidden="0" w:uiPriority="62" w:unhideWhenUsed="0"/>
-    <w:lsdException w:name="Medium Grid 2 Accent 1" w:semiHidden="0" w:uiPriority="63" w:unhideWhenUsed="0"/>
-    <w:lsdException w:name="Medium Grid 3 Accent 1" w:semiHidden="0" w:uiPriority="64" w:unhideWhenUsed="0"/>
-    <w:lsdException w:name="Dark List Accent 1" w:semiHidden="0" w:uiPriority="65" w:unhideWhenUsed="0"/>
-    <w:lsdException w:name="Colorful Shading Accent 1" w:semiHidden="0" w:unhideWhenUsed="0"/>
-    <w:lsdException w:name="Colorful List Accent 1" w:semiHidden="0" w:uiPriority="34" w:unhideWhenUsed="0" w:qFormat="1"/>
-    <w:lsdException w:name="Colorful Grid Accent 1" w:semiHidden="0" w:uiPriority="29" w:unhideWhenUsed="0" w:qFormat="1"/>
-    <w:lsdException w:name="Light Shading Accent 2" w:semiHidden="0" w:uiPriority="30" w:unhideWhenUsed="0" w:qFormat="1"/>
-    <w:lsdException w:name="Light List Accent 2" w:semiHidden="0" w:uiPriority="66" w:unhideWhenUsed="0"/>
-    <w:lsdException w:name="Light Grid Accent 2" w:semiHidden="0" w:uiPriority="67" w:unhideWhenUsed="0"/>
-    <w:lsdException w:name="Medium Shading 1 Accent 2" w:semiHidden="0" w:uiPriority="68" w:unhideWhenUsed="0"/>
-    <w:lsdException w:name="Medium Shading 2 Accent 2" w:semiHidden="0" w:uiPriority="69" w:unhideWhenUsed="0"/>
-    <w:lsdException w:name="Medium List 1 Accent 2" w:semiHidden="0" w:uiPriority="70" w:unhideWhenUsed="0"/>
-    <w:lsdException w:name="Medium List 2 Accent 2" w:semiHidden="0" w:uiPriority="71" w:unhideWhenUsed="0"/>
-    <w:lsdException w:name="Medium Grid 1 Accent 2" w:semiHidden="0" w:uiPriority="72" w:unhideWhenUsed="0"/>
-    <w:lsdException w:name="Medium Grid 2 Accent 2" w:semiHidden="0" w:uiPriority="73" w:unhideWhenUsed="0"/>
-    <w:lsdException w:name="Medium Grid 3 Accent 2" w:semiHidden="0" w:uiPriority="60" w:unhideWhenUsed="0"/>
-    <w:lsdException w:name="Dark List Accent 2" w:semiHidden="0" w:uiPriority="61" w:unhideWhenUsed="0"/>
-    <w:lsdException w:name="Colorful Shading Accent 2" w:semiHidden="0" w:uiPriority="62" w:unhideWhenUsed="0"/>
-    <w:lsdException w:name="Colorful List Accent 2" w:semiHidden="0" w:uiPriority="63" w:unhideWhenUsed="0"/>
-    <w:lsdException w:name="Colorful Grid Accent 2" w:semiHidden="0" w:uiPriority="64" w:unhideWhenUsed="0"/>
-    <w:lsdException w:name="Light Shading Accent 3" w:semiHidden="0" w:uiPriority="65" w:unhideWhenUsed="0"/>
-    <w:lsdException w:name="Light List Accent 3" w:semiHidden="0" w:uiPriority="66" w:unhideWhenUsed="0"/>
-    <w:lsdException w:name="Light Grid Accent 3" w:semiHidden="0" w:uiPriority="67" w:unhideWhenUsed="0"/>
-    <w:lsdException w:name="Medium Shading 1 Accent 3" w:semiHidden="0" w:uiPriority="68" w:unhideWhenUsed="0"/>
-    <w:lsdException w:name="Medium Shading 2 Accent 3" w:semiHidden="0" w:uiPriority="69" w:unhideWhenUsed="0"/>
-    <w:lsdException w:name="Medium List 1 Accent 3" w:semiHidden="0" w:uiPriority="70" w:unhideWhenUsed="0"/>
-    <w:lsdException w:name="Medium List 2 Accent 3" w:semiHidden="0" w:uiPriority="71" w:unhideWhenUsed="0"/>
-    <w:lsdException w:name="Medium Grid 1 Accent 3" w:semiHidden="0" w:uiPriority="72" w:unhideWhenUsed="0"/>
-    <w:lsdException w:name="Medium Grid 2 Accent 3" w:semiHidden="0" w:uiPriority="73" w:unhideWhenUsed="0"/>
-    <w:lsdException w:name="Medium Grid 3 Accent 3" w:semiHidden="0" w:uiPriority="60" w:unhideWhenUsed="0"/>
-    <w:lsdException w:name="Dark List Accent 3" w:semiHidden="0" w:uiPriority="61" w:unhideWhenUsed="0"/>
-    <w:lsdException w:name="Colorful Shading Accent 3" w:semiHidden="0" w:uiPriority="62" w:unhideWhenUsed="0"/>
-    <w:lsdException w:name="Colorful List Accent 3" w:semiHidden="0" w:uiPriority="63" w:unhideWhenUsed="0"/>
-    <w:lsdException w:name="Colorful Grid Accent 3" w:semiHidden="0" w:uiPriority="64" w:unhideWhenUsed="0"/>
-    <w:lsdException w:name="Light Shading Accent 4" w:semiHidden="0" w:uiPriority="65" w:unhideWhenUsed="0"/>
-    <w:lsdException w:name="Light List Accent 4" w:semiHidden="0" w:uiPriority="66" w:unhideWhenUsed="0"/>
-    <w:lsdException w:name="Light Grid Accent 4" w:semiHidden="0" w:uiPriority="67" w:unhideWhenUsed="0"/>
-    <w:lsdException w:name="Medium Shading 1 Accent 4" w:semiHidden="0" w:uiPriority="68" w:unhideWhenUsed="0"/>
-    <w:lsdException w:name="Medium Shading 2 Accent 4" w:semiHidden="0" w:uiPriority="69" w:unhideWhenUsed="0"/>
-    <w:lsdException w:name="Medium List 1 Accent 4" w:semiHidden="0" w:uiPriority="70" w:unhideWhenUsed="0"/>
-    <w:lsdException w:name="Medium List 2 Accent 4" w:semiHidden="0" w:uiPriority="71" w:unhideWhenUsed="0"/>
-    <w:lsdException w:name="Medium Grid 1 Accent 4" w:semiHidden="0" w:uiPriority="72" w:unhideWhenUsed="0"/>
-    <w:lsdException w:name="Medium Grid 2 Accent 4" w:semiHidden="0" w:uiPriority="73" w:unhideWhenUsed="0"/>
-    <w:lsdException w:name="Medium Grid 3 Accent 4" w:semiHidden="0" w:uiPriority="60" w:unhideWhenUsed="0"/>
-    <w:lsdException w:name="Dark List Accent 4" w:semiHidden="0" w:uiPriority="61" w:unhideWhenUsed="0"/>
-    <w:lsdException w:name="Colorful Shading Accent 4" w:semiHidden="0" w:uiPriority="62" w:unhideWhenUsed="0"/>
-    <w:lsdException w:name="Colorful List Accent 4" w:semiHidden="0" w:uiPriority="63" w:unhideWhenUsed="0"/>
-    <w:lsdException w:name="Colorful Grid Accent 4" w:semiHidden="0" w:uiPriority="64" w:unhideWhenUsed="0"/>
-    <w:lsdException w:name="Light Shading Accent 5" w:semiHidden="0" w:uiPriority="65" w:unhideWhenUsed="0"/>
-    <w:lsdException w:name="Light List Accent 5" w:semiHidden="0" w:uiPriority="66" w:unhideWhenUsed="0"/>
-    <w:lsdException w:name="Light Grid Accent 5" w:semiHidden="0" w:uiPriority="67" w:unhideWhenUsed="0"/>
-    <w:lsdException w:name="Medium Shading 1 Accent 5" w:semiHidden="0" w:uiPriority="68" w:unhideWhenUsed="0"/>
-    <w:lsdException w:name="Medium Shading 2 Accent 5" w:semiHidden="0" w:uiPriority="69" w:unhideWhenUsed="0"/>
-    <w:lsdException w:name="Medium List 1 Accent 5" w:semiHidden="0" w:uiPriority="70" w:unhideWhenUsed="0"/>
-    <w:lsdException w:name="Medium List 2 Accent 5" w:semiHidden="0" w:uiPriority="71" w:unhideWhenUsed="0"/>
-    <w:lsdException w:name="Medium Grid 1 Accent 5" w:semiHidden="0" w:uiPriority="72" w:unhideWhenUsed="0"/>
-    <w:lsdException w:name="Medium Grid 2 Accent 5" w:semiHidden="0" w:uiPriority="73" w:unhideWhenUsed="0"/>
-    <w:lsdException w:name="Medium Grid 3 Accent 5" w:semiHidden="0" w:uiPriority="60" w:unhideWhenUsed="0"/>
-    <w:lsdException w:name="Dark List Accent 5" w:semiHidden="0" w:uiPriority="61" w:unhideWhenUsed="0"/>
-    <w:lsdException w:name="Colorful Shading Accent 5" w:semiHidden="0" w:uiPriority="62" w:unhideWhenUsed="0"/>
-    <w:lsdException w:name="Colorful List Accent 5" w:semiHidden="0" w:uiPriority="63" w:unhideWhenUsed="0"/>
-    <w:lsdException w:name="Colorful Grid Accent 5" w:semiHidden="0" w:uiPriority="64" w:unhideWhenUsed="0"/>
-    <w:lsdException w:name="Light Shading Accent 6" w:semiHidden="0" w:uiPriority="65" w:unhideWhenUsed="0"/>
-    <w:lsdException w:name="Light List Accent 6" w:semiHidden="0" w:uiPriority="66" w:unhideWhenUsed="0"/>
-    <w:lsdException w:name="Light Grid Accent 6" w:semiHidden="0" w:uiPriority="67" w:unhideWhenUsed="0"/>
-    <w:lsdException w:name="Medium Shading 1 Accent 6" w:semiHidden="0" w:uiPriority="68" w:unhideWhenUsed="0"/>
-    <w:lsdException w:name="Medium Shading 2 Accent 6" w:semiHidden="0" w:uiPriority="69" w:unhideWhenUsed="0"/>
-    <w:lsdException w:name="Medium List 1 Accent 6" w:semiHidden="0" w:uiPriority="70" w:unhideWhenUsed="0"/>
-    <w:lsdException w:name="Medium List 2 Accent 6" w:semiHidden="0" w:uiPriority="71" w:unhideWhenUsed="0"/>
-    <w:lsdException w:name="Medium Grid 1 Accent 6" w:semiHidden="0" w:uiPriority="72" w:unhideWhenUsed="0"/>
-    <w:lsdException w:name="Medium Grid 2 Accent 6" w:semiHidden="0" w:uiPriority="73" w:unhideWhenUsed="0"/>
-    <w:lsdException w:name="Medium Grid 3 Accent 6" w:semiHidden="0" w:uiPriority="60" w:unhideWhenUsed="0"/>
-    <w:lsdException w:name="Dark List Accent 6" w:semiHidden="0" w:uiPriority="61" w:unhideWhenUsed="0"/>
-    <w:lsdException w:name="Colorful Shading Accent 6" w:semiHidden="0" w:uiPriority="62" w:unhideWhenUsed="0"/>
-    <w:lsdException w:name="Colorful List Accent 6" w:semiHidden="0" w:uiPriority="63" w:unhideWhenUsed="0"/>
-    <w:lsdException w:name="Colorful Grid Accent 6" w:semiHidden="0" w:uiPriority="64" w:unhideWhenUsed="0"/>
-    <w:lsdException w:name="Subtle Emphasis" w:semiHidden="0" w:uiPriority="65" w:unhideWhenUsed="0" w:qFormat="1"/>
-    <w:lsdException w:name="Intense Emphasis" w:semiHidden="0" w:uiPriority="66" w:unhideWhenUsed="0" w:qFormat="1"/>
-    <w:lsdException w:name="Subtle Reference" w:semiHidden="0" w:uiPriority="67" w:unhideWhenUsed="0" w:qFormat="1"/>
-    <w:lsdException w:name="Intense Reference" w:semiHidden="0" w:uiPriority="68" w:unhideWhenUsed="0" w:qFormat="1"/>
-    <w:lsdException w:name="Book Title" w:semiHidden="0" w:uiPriority="69" w:unhideWhenUsed="0" w:qFormat="1"/>
-    <w:lsdException w:name="Bibliography" w:uiPriority="70"/>
-    <w:lsdException w:name="TOC Heading" w:uiPriority="71" w:qFormat="1"/>
+  <w:latentStyles w:defLockedState="0" w:defUIPriority="99" w:defSemiHidden="0" w:defUnhideWhenUsed="0" w:defQFormat="0" w:count="371">
+    <w:lsdException w:name="Normal" w:uiPriority="0" w:qFormat="1"/>
+    <w:lsdException w:name="heading 1" w:uiPriority="9" w:qFormat="1"/>
+    <w:lsdException w:name="heading 2" w:semiHidden="1" w:uiPriority="9" w:unhideWhenUsed="1" w:qFormat="1"/>
+    <w:lsdException w:name="heading 3" w:semiHidden="1" w:uiPriority="9" w:unhideWhenUsed="1" w:qFormat="1"/>
+    <w:lsdException w:name="heading 4" w:semiHidden="1" w:uiPriority="9" w:unhideWhenUsed="1" w:qFormat="1"/>
+    <w:lsdException w:name="heading 5" w:semiHidden="1" w:uiPriority="9" w:unhideWhenUsed="1" w:qFormat="1"/>
+    <w:lsdException w:name="heading 6" w:semiHidden="1" w:uiPriority="9" w:unhideWhenUsed="1" w:qFormat="1"/>
+    <w:lsdException w:name="heading 7" w:semiHidden="1" w:uiPriority="9" w:unhideWhenUsed="1" w:qFormat="1"/>
+    <w:lsdException w:name="heading 8" w:semiHidden="1" w:uiPriority="9" w:unhideWhenUsed="1" w:qFormat="1"/>
+    <w:lsdException w:name="heading 9" w:semiHidden="1" w:uiPriority="9" w:unhideWhenUsed="1" w:qFormat="1"/>
+    <w:lsdException w:name="index 1" w:semiHidden="1" w:unhideWhenUsed="1"/>
+    <w:lsdException w:name="index 2" w:semiHidden="1" w:unhideWhenUsed="1"/>
+    <w:lsdException w:name="index 3" w:semiHidden="1" w:unhideWhenUsed="1"/>
+    <w:lsdException w:name="index 4" w:semiHidden="1" w:unhideWhenUsed="1"/>
+    <w:lsdException w:name="index 5" w:semiHidden="1" w:unhideWhenUsed="1"/>
+    <w:lsdException w:name="index 6" w:semiHidden="1" w:unhideWhenUsed="1"/>
+    <w:lsdException w:name="index 7" w:semiHidden="1" w:unhideWhenUsed="1"/>
+    <w:lsdException w:name="index 8" w:semiHidden="1" w:unhideWhenUsed="1"/>
+    <w:lsdException w:name="index 9" w:semiHidden="1" w:unhideWhenUsed="1"/>
+    <w:lsdException w:name="toc 1" w:semiHidden="1" w:uiPriority="39" w:unhideWhenUsed="1"/>
+    <w:lsdException w:name="toc 2" w:semiHidden="1" w:uiPriority="39" w:unhideWhenUsed="1"/>
+    <w:lsdException w:name="toc 3" w:semiHidden="1" w:uiPriority="39" w:unhideWhenUsed="1"/>
+    <w:lsdException w:name="toc 4" w:semiHidden="1" w:uiPriority="39" w:unhideWhenUsed="1"/>
+    <w:lsdException w:name="toc 5" w:semiHidden="1" w:uiPriority="39" w:unhideWhenUsed="1"/>
+    <w:lsdException w:name="toc 6" w:semiHidden="1" w:uiPriority="39" w:unhideWhenUsed="1"/>
+    <w:lsdException w:name="toc 7" w:semiHidden="1" w:uiPriority="39" w:unhideWhenUsed="1"/>
+    <w:lsdException w:name="toc 8" w:semiHidden="1" w:uiPriority="39" w:unhideWhenUsed="1"/>
+    <w:lsdException w:name="toc 9" w:semiHidden="1" w:uiPriority="39" w:unhideWhenUsed="1"/>
+    <w:lsdException w:name="Normal Indent" w:semiHidden="1" w:unhideWhenUsed="1"/>
+    <w:lsdException w:name="footnote text" w:semiHidden="1" w:unhideWhenUsed="1"/>
+    <w:lsdException w:name="annotation text" w:semiHidden="1" w:unhideWhenUsed="1"/>
+    <w:lsdException w:name="header" w:semiHidden="1" w:unhideWhenUsed="1"/>
+    <w:lsdException w:name="footer" w:semiHidden="1" w:unhideWhenUsed="1"/>
+    <w:lsdException w:name="index heading" w:semiHidden="1" w:unhideWhenUsed="1"/>
+    <w:lsdException w:name="caption" w:semiHidden="1" w:uiPriority="35" w:unhideWhenUsed="1" w:qFormat="1"/>
+    <w:lsdException w:name="table of figures" w:semiHidden="1" w:unhideWhenUsed="1"/>
+    <w:lsdException w:name="envelope address" w:semiHidden="1" w:unhideWhenUsed="1"/>
+    <w:lsdException w:name="envelope return" w:semiHidden="1" w:unhideWhenUsed="1"/>
+    <w:lsdException w:name="footnote reference" w:semiHidden="1" w:unhideWhenUsed="1"/>
+    <w:lsdException w:name="annotation reference" w:semiHidden="1" w:unhideWhenUsed="1"/>
+    <w:lsdException w:name="line number" w:semiHidden="1" w:unhideWhenUsed="1"/>
+    <w:lsdException w:name="page number" w:semiHidden="1" w:unhideWhenUsed="1"/>
+    <w:lsdException w:name="endnote reference" w:semiHidden="1" w:unhideWhenUsed="1"/>
+    <w:lsdException w:name="endnote text" w:semiHidden="1" w:unhideWhenUsed="1"/>
+    <w:lsdException w:name="table of authorities" w:semiHidden="1" w:unhideWhenUsed="1"/>
+    <w:lsdException w:name="macro" w:semiHidden="1" w:unhideWhenUsed="1"/>
+    <w:lsdException w:name="toa heading" w:semiHidden="1" w:unhideWhenUsed="1"/>
+    <w:lsdException w:name="List" w:semiHidden="1" w:unhideWhenUsed="1"/>
+    <w:lsdException w:name="List Bullet" w:semiHidden="1" w:unhideWhenUsed="1"/>
+    <w:lsdException w:name="List Number" w:semiHidden="1" w:unhideWhenUsed="1"/>
+    <w:lsdException w:name="List 2" w:semiHidden="1" w:unhideWhenUsed="1"/>
+    <w:lsdException w:name="List 3" w:semiHidden="1" w:unhideWhenUsed="1"/>
+    <w:lsdException w:name="List 4" w:semiHidden="1" w:unhideWhenUsed="1"/>
+    <w:lsdException w:name="List 5" w:semiHidden="1" w:unhideWhenUsed="1"/>
+    <w:lsdException w:name="List Bullet 2" w:semiHidden="1" w:unhideWhenUsed="1"/>
+    <w:lsdException w:name="List Bullet 3" w:semiHidden="1" w:unhideWhenUsed="1"/>
+    <w:lsdException w:name="List Bullet 4" w:semiHidden="1" w:unhideWhenUsed="1"/>
+    <w:lsdException w:name="List Bullet 5" w:semiHidden="1" w:unhideWhenUsed="1"/>
+    <w:lsdException w:name="List Number 2" w:semiHidden="1" w:unhideWhenUsed="1"/>
+    <w:lsdException w:name="List Number 3" w:semiHidden="1" w:unhideWhenUsed="1"/>
+    <w:lsdException w:name="List Number 4" w:semiHidden="1" w:unhideWhenUsed="1"/>
+    <w:lsdException w:name="List Number 5" w:semiHidden="1" w:unhideWhenUsed="1"/>
+    <w:lsdException w:name="Title" w:uiPriority="10" w:qFormat="1"/>
+    <w:lsdException w:name="Closing" w:semiHidden="1" w:unhideWhenUsed="1"/>
+    <w:lsdException w:name="Signature" w:semiHidden="1" w:unhideWhenUsed="1"/>
+    <w:lsdException w:name="Default Paragraph Font" w:semiHidden="1" w:uiPriority="1" w:unhideWhenUsed="1"/>
+    <w:lsdException w:name="Body Text" w:semiHidden="1" w:unhideWhenUsed="1"/>
+    <w:lsdException w:name="Body Text Indent" w:semiHidden="1" w:unhideWhenUsed="1"/>
+    <w:lsdException w:name="List Continue" w:semiHidden="1" w:unhideWhenUsed="1"/>
+    <w:lsdException w:name="List Continue 2" w:semiHidden="1" w:unhideWhenUsed="1"/>
+    <w:lsdException w:name="List Continue 3" w:semiHidden="1" w:unhideWhenUsed="1"/>
+    <w:lsdException w:name="List Continue 4" w:semiHidden="1" w:unhideWhenUsed="1"/>
+    <w:lsdException w:name="List Continue 5" w:semiHidden="1" w:unhideWhenUsed="1"/>
+    <w:lsdException w:name="Message Header" w:semiHidden="1" w:unhideWhenUsed="1"/>
+    <w:lsdException w:name="Subtitle" w:uiPriority="11" w:qFormat="1"/>
+    <w:lsdException w:name="Salutation" w:semiHidden="1" w:unhideWhenUsed="1"/>
+    <w:lsdException w:name="Date" w:semiHidden="1" w:unhideWhenUsed="1"/>
+    <w:lsdException w:name="Body Text First Indent" w:semiHidden="1" w:unhideWhenUsed="1"/>
+    <w:lsdException w:name="Body Text First Indent 2" w:semiHidden="1" w:unhideWhenUsed="1"/>
+    <w:lsdException w:name="Note Heading" w:semiHidden="1" w:unhideWhenUsed="1"/>
+    <w:lsdException w:name="Body Text 2" w:semiHidden="1" w:unhideWhenUsed="1"/>
+    <w:lsdException w:name="Body Text 3" w:semiHidden="1" w:unhideWhenUsed="1"/>
+    <w:lsdException w:name="Body Text Indent 2" w:semiHidden="1" w:unhideWhenUsed="1"/>
+    <w:lsdException w:name="Body Text Indent 3" w:semiHidden="1" w:unhideWhenUsed="1"/>
+    <w:lsdException w:name="Block Text" w:semiHidden="1" w:unhideWhenUsed="1"/>
+    <w:lsdException w:name="Hyperlink" w:semiHidden="1" w:unhideWhenUsed="1"/>
+    <w:lsdException w:name="FollowedHyperlink" w:semiHidden="1" w:unhideWhenUsed="1"/>
+    <w:lsdException w:name="Strong" w:uiPriority="22" w:qFormat="1"/>
+    <w:lsdException w:name="Emphasis" w:uiPriority="20" w:qFormat="1"/>
+    <w:lsdException w:name="Document Map" w:semiHidden="1" w:unhideWhenUsed="1"/>
+    <w:lsdException w:name="Plain Text" w:semiHidden="1" w:unhideWhenUsed="1"/>
+    <w:lsdException w:name="E-mail Signature" w:semiHidden="1" w:unhideWhenUsed="1"/>
+    <w:lsdException w:name="HTML Top of Form" w:semiHidden="1" w:unhideWhenUsed="1"/>
+    <w:lsdException w:name="HTML Bottom of Form" w:semiHidden="1" w:unhideWhenUsed="1"/>
+    <w:lsdException w:name="Normal (Web)" w:semiHidden="1" w:unhideWhenUsed="1"/>
+    <w:lsdException w:name="HTML Acronym" w:semiHidden="1" w:unhideWhenUsed="1"/>
+    <w:lsdException w:name="HTML Address" w:semiHidden="1" w:unhideWhenUsed="1"/>
+    <w:lsdException w:name="HTML Cite" w:semiHidden="1" w:unhideWhenUsed="1"/>
+    <w:lsdException w:name="HTML Code" w:semiHidden="1" w:unhideWhenUsed="1"/>
+    <w:lsdException w:name="HTML Definition" w:semiHidden="1" w:unhideWhenUsed="1"/>
+    <w:lsdException w:name="HTML Keyboard" w:semiHidden="1" w:unhideWhenUsed="1"/>
+    <w:lsdException w:name="HTML Preformatted" w:semiHidden="1" w:unhideWhenUsed="1"/>
+    <w:lsdException w:name="HTML Sample" w:semiHidden="1" w:unhideWhenUsed="1"/>
+    <w:lsdException w:name="HTML Typewriter" w:semiHidden="1" w:unhideWhenUsed="1"/>
+    <w:lsdException w:name="HTML Variable" w:semiHidden="1" w:unhideWhenUsed="1"/>
+    <w:lsdException w:name="Normal Table" w:semiHidden="1" w:unhideWhenUsed="1"/>
+    <w:lsdException w:name="annotation subject" w:semiHidden="1" w:unhideWhenUsed="1"/>
+    <w:lsdException w:name="No List" w:semiHidden="1" w:unhideWhenUsed="1"/>
+    <w:lsdException w:name="Outline List 1" w:semiHidden="1" w:unhideWhenUsed="1"/>
+    <w:lsdException w:name="Outline List 2" w:semiHidden="1" w:unhideWhenUsed="1"/>
+    <w:lsdException w:name="Outline List 3" w:semiHidden="1" w:unhideWhenUsed="1"/>
+    <w:lsdException w:name="Table Simple 1" w:semiHidden="1" w:unhideWhenUsed="1"/>
+    <w:lsdException w:name="Table Simple 2" w:semiHidden="1" w:unhideWhenUsed="1"/>
+    <w:lsdException w:name="Table Simple 3" w:semiHidden="1" w:unhideWhenUsed="1"/>
+    <w:lsdException w:name="Table Classic 1" w:semiHidden="1" w:unhideWhenUsed="1"/>
+    <w:lsdException w:name="Table Classic 2" w:semiHidden="1" w:unhideWhenUsed="1"/>
+    <w:lsdException w:name="Table Classic 3" w:semiHidden="1" w:unhideWhenUsed="1"/>
+    <w:lsdException w:name="Table Classic 4" w:semiHidden="1" w:unhideWhenUsed="1"/>
+    <w:lsdException w:name="Table Colorful 1" w:semiHidden="1" w:unhideWhenUsed="1"/>
+    <w:lsdException w:name="Table Colorful 2" w:semiHidden="1" w:unhideWhenUsed="1"/>
+    <w:lsdException w:name="Table Colorful 3" w:semiHidden="1" w:unhideWhenUsed="1"/>
+    <w:lsdException w:name="Table Columns 1" w:semiHidden="1" w:unhideWhenUsed="1"/>
+    <w:lsdException w:name="Table Columns 2" w:semiHidden="1" w:unhideWhenUsed="1"/>
+    <w:lsdException w:name="Table Columns 3" w:semiHidden="1" w:unhideWhenUsed="1"/>
+    <w:lsdException w:name="Table Columns 4" w:semiHidden="1" w:unhideWhenUsed="1"/>
+    <w:lsdException w:name="Table Columns 5" w:semiHidden="1" w:unhideWhenUsed="1"/>
+    <w:lsdException w:name="Table Grid 1" w:semiHidden="1" w:unhideWhenUsed="1"/>
+    <w:lsdException w:name="Table Grid 2" w:semiHidden="1" w:unhideWhenUsed="1"/>
+    <w:lsdException w:name="Table Grid 3" w:semiHidden="1" w:unhideWhenUsed="1"/>
+    <w:lsdException w:name="Table Grid 4" w:semiHidden="1" w:unhideWhenUsed="1"/>
+    <w:lsdException w:name="Table Grid 5" w:semiHidden="1" w:unhideWhenUsed="1"/>
+    <w:lsdException w:name="Table Grid 6" w:semiHidden="1" w:unhideWhenUsed="1"/>
+    <w:lsdException w:name="Table Grid 7" w:semiHidden="1" w:unhideWhenUsed="1"/>
+    <w:lsdException w:name="Table Grid 8" w:semiHidden="1" w:unhideWhenUsed="1"/>
+    <w:lsdException w:name="Table List 1" w:semiHidden="1" w:unhideWhenUsed="1"/>
+    <w:lsdException w:name="Table List 2" w:semiHidden="1" w:unhideWhenUsed="1"/>
+    <w:lsdException w:name="Table List 3" w:semiHidden="1" w:unhideWhenUsed="1"/>
+    <w:lsdException w:name="Table List 4" w:semiHidden="1" w:unhideWhenUsed="1"/>
+    <w:lsdException w:name="Table List 5" w:semiHidden="1" w:unhideWhenUsed="1"/>
+    <w:lsdException w:name="Table List 6" w:semiHidden="1" w:unhideWhenUsed="1"/>
+    <w:lsdException w:name="Table List 7" w:semiHidden="1" w:unhideWhenUsed="1"/>
+    <w:lsdException w:name="Table List 8" w:semiHidden="1" w:unhideWhenUsed="1"/>
+    <w:lsdException w:name="Table 3D effects 1" w:semiHidden="1" w:unhideWhenUsed="1"/>
+    <w:lsdException w:name="Table 3D effects 2" w:semiHidden="1" w:unhideWhenUsed="1"/>
+    <w:lsdException w:name="Table 3D effects 3" w:semiHidden="1" w:unhideWhenUsed="1"/>
+    <w:lsdException w:name="Table Contemporary" w:semiHidden="1" w:unhideWhenUsed="1"/>
+    <w:lsdException w:name="Table Elegant" w:semiHidden="1" w:unhideWhenUsed="1"/>
+    <w:lsdException w:name="Table Professional" w:semiHidden="1" w:unhideWhenUsed="1"/>
+    <w:lsdException w:name="Table Subtle 1" w:semiHidden="1" w:unhideWhenUsed="1"/>
+    <w:lsdException w:name="Table Subtle 2" w:semiHidden="1" w:unhideWhenUsed="1"/>
+    <w:lsdException w:name="Table Web 1" w:semiHidden="1" w:unhideWhenUsed="1"/>
+    <w:lsdException w:name="Table Web 2" w:semiHidden="1" w:unhideWhenUsed="1"/>
+    <w:lsdException w:name="Table Web 3" w:semiHidden="1" w:unhideWhenUsed="1"/>
+    <w:lsdException w:name="Balloon Text" w:semiHidden="1" w:unhideWhenUsed="1"/>
+    <w:lsdException w:name="Table Grid" w:uiPriority="59"/>
+    <w:lsdException w:name="Table Theme" w:semiHidden="1" w:unhideWhenUsed="1"/>
+    <w:lsdException w:name="Placeholder Text" w:semiHidden="1" w:unhideWhenUsed="1"/>
+    <w:lsdException w:name="No Spacing" w:qFormat="1"/>
+    <w:lsdException w:name="Light Shading"/>
+    <w:lsdException w:name="Light List"/>
+    <w:lsdException w:name="Light Grid"/>
+    <w:lsdException w:name="Medium Shading 1"/>
+    <w:lsdException w:name="Medium Shading 2"/>
+    <w:lsdException w:name="Medium List 1"/>
+    <w:lsdException w:name="Medium List 2"/>
+    <w:lsdException w:name="Medium Grid 1"/>
+    <w:lsdException w:name="Medium Grid 2" w:uiPriority="1" w:qFormat="1"/>
+    <w:lsdException w:name="Medium Grid 3" w:uiPriority="60"/>
+    <w:lsdException w:name="Dark List" w:uiPriority="61"/>
+    <w:lsdException w:name="Colorful Shading" w:uiPriority="62"/>
+    <w:lsdException w:name="Colorful List" w:uiPriority="63"/>
+    <w:lsdException w:name="Colorful Grid" w:uiPriority="64"/>
+    <w:lsdException w:name="Light Shading Accent 1" w:uiPriority="65"/>
+    <w:lsdException w:name="Light List Accent 1" w:uiPriority="66"/>
+    <w:lsdException w:name="Light Grid Accent 1" w:uiPriority="67"/>
+    <w:lsdException w:name="Medium Shading 1 Accent 1" w:uiPriority="68"/>
+    <w:lsdException w:name="Medium Shading 2 Accent 1" w:uiPriority="69"/>
+    <w:lsdException w:name="Medium List 1 Accent 1" w:uiPriority="70"/>
+    <w:lsdException w:name="Revision" w:semiHidden="1" w:uiPriority="71"/>
+    <w:lsdException w:name="List Paragraph" w:uiPriority="72" w:qFormat="1"/>
+    <w:lsdException w:name="Quote" w:uiPriority="73" w:qFormat="1"/>
+    <w:lsdException w:name="Intense Quote" w:uiPriority="60" w:qFormat="1"/>
+    <w:lsdException w:name="Medium List 2 Accent 1" w:uiPriority="61"/>
+    <w:lsdException w:name="Medium Grid 1 Accent 1" w:uiPriority="62"/>
+    <w:lsdException w:name="Medium Grid 2 Accent 1" w:uiPriority="63"/>
+    <w:lsdException w:name="Medium Grid 3 Accent 1" w:uiPriority="64"/>
+    <w:lsdException w:name="Dark List Accent 1" w:uiPriority="65"/>
+    <w:lsdException w:name="Colorful Shading Accent 1"/>
+    <w:lsdException w:name="Colorful List Accent 1" w:uiPriority="34" w:qFormat="1"/>
+    <w:lsdException w:name="Colorful Grid Accent 1" w:uiPriority="29" w:qFormat="1"/>
+    <w:lsdException w:name="Light Shading Accent 2" w:uiPriority="30" w:qFormat="1"/>
+    <w:lsdException w:name="Light List Accent 2" w:uiPriority="66"/>
+    <w:lsdException w:name="Light Grid Accent 2" w:uiPriority="67"/>
+    <w:lsdException w:name="Medium Shading 1 Accent 2" w:uiPriority="68"/>
+    <w:lsdException w:name="Medium Shading 2 Accent 2" w:uiPriority="69"/>
+    <w:lsdException w:name="Medium List 1 Accent 2" w:uiPriority="70"/>
+    <w:lsdException w:name="Medium List 2 Accent 2" w:uiPriority="71"/>
+    <w:lsdException w:name="Medium Grid 1 Accent 2" w:uiPriority="72"/>
+    <w:lsdException w:name="Medium Grid 2 Accent 2" w:uiPriority="73"/>
+    <w:lsdException w:name="Medium Grid 3 Accent 2" w:uiPriority="60"/>
+    <w:lsdException w:name="Dark List Accent 2" w:uiPriority="61"/>
+    <w:lsdException w:name="Colorful Shading Accent 2" w:uiPriority="62"/>
+    <w:lsdException w:name="Colorful List Accent 2" w:uiPriority="63"/>
+    <w:lsdException w:name="Colorful Grid Accent 2" w:uiPriority="64"/>
+    <w:lsdException w:name="Light Shading Accent 3" w:uiPriority="65"/>
+    <w:lsdException w:name="Light List Accent 3" w:uiPriority="66"/>
+    <w:lsdException w:name="Light Grid Accent 3" w:uiPriority="67"/>
+    <w:lsdException w:name="Medium Shading 1 Accent 3" w:uiPriority="68"/>
+    <w:lsdException w:name="Medium Shading 2 Accent 3" w:uiPriority="69"/>
+    <w:lsdException w:name="Medium List 1 Accent 3" w:uiPriority="70"/>
+    <w:lsdException w:name="Medium List 2 Accent 3" w:uiPriority="71"/>
+    <w:lsdException w:name="Medium Grid 1 Accent 3" w:uiPriority="72"/>
+    <w:lsdException w:name="Medium Grid 2 Accent 3" w:uiPriority="73"/>
+    <w:lsdException w:name="Medium Grid 3 Accent 3" w:uiPriority="60"/>
+    <w:lsdException w:name="Dark List Accent 3" w:uiPriority="61"/>
+    <w:lsdException w:name="Colorful Shading Accent 3" w:uiPriority="62"/>
+    <w:lsdException w:name="Colorful List Accent 3" w:uiPriority="63"/>
+    <w:lsdException w:name="Colorful Grid Accent 3" w:uiPriority="64"/>
+    <w:lsdException w:name="Light Shading Accent 4" w:uiPriority="65"/>
+    <w:lsdException w:name="Light List Accent 4" w:uiPriority="66"/>
+    <w:lsdException w:name="Light Grid Accent 4" w:uiPriority="67"/>
+    <w:lsdException w:name="Medium Shading 1 Accent 4" w:uiPriority="68"/>
+    <w:lsdException w:name="Medium Shading 2 Accent 4" w:uiPriority="69"/>
+    <w:lsdException w:name="Medium List 1 Accent 4" w:uiPriority="70"/>
+    <w:lsdException w:name="Medium List 2 Accent 4" w:uiPriority="71"/>
+    <w:lsdException w:name="Medium Grid 1 Accent 4" w:uiPriority="72"/>
+    <w:lsdException w:name="Medium Grid 2 Accent 4" w:uiPriority="73"/>
+    <w:lsdException w:name="Medium Grid 3 Accent 4" w:uiPriority="60"/>
+    <w:lsdException w:name="Dark List Accent 4" w:uiPriority="61"/>
+    <w:lsdException w:name="Colorful Shading Accent 4" w:uiPriority="62"/>
+    <w:lsdException w:name="Colorful List Accent 4" w:uiPriority="63"/>
+    <w:lsdException w:name="Colorful Grid Accent 4" w:uiPriority="64"/>
+    <w:lsdException w:name="Light Shading Accent 5" w:uiPriority="65"/>
+    <w:lsdException w:name="Light List Accent 5" w:uiPriority="66"/>
+    <w:lsdException w:name="Light Grid Accent 5" w:uiPriority="67"/>
+    <w:lsdException w:name="Medium Shading 1 Accent 5" w:uiPriority="68"/>
+    <w:lsdException w:name="Medium Shading 2 Accent 5" w:uiPriority="69"/>
+    <w:lsdException w:name="Medium List 1 Accent 5" w:uiPriority="70"/>
+    <w:lsdException w:name="Medium List 2 Accent 5" w:uiPriority="71"/>
+    <w:lsdException w:name="Medium Grid 1 Accent 5" w:uiPriority="72"/>
+    <w:lsdException w:name="Medium Grid 2 Accent 5" w:uiPriority="73"/>
+    <w:lsdException w:name="Medium Grid 3 Accent 5" w:uiPriority="60"/>
+    <w:lsdException w:name="Dark List Accent 5" w:uiPriority="61"/>
+    <w:lsdException w:name="Colorful Shading Accent 5" w:uiPriority="62"/>
+    <w:lsdException w:name="Colorful List Accent 5" w:uiPriority="63"/>
+    <w:lsdException w:name="Colorful Grid Accent 5" w:uiPriority="64"/>
+    <w:lsdException w:name="Light Shading Accent 6" w:uiPriority="65"/>
+    <w:lsdException w:name="Light List Accent 6" w:uiPriority="66"/>
+    <w:lsdException w:name="Light Grid Accent 6" w:uiPriority="67"/>
+    <w:lsdException w:name="Medium Shading 1 Accent 6" w:uiPriority="68"/>
+    <w:lsdException w:name="Medium Shading 2 Accent 6" w:uiPriority="69"/>
+    <w:lsdException w:name="Medium List 1 Accent 6" w:uiPriority="70"/>
+    <w:lsdException w:name="Medium List 2 Accent 6" w:uiPriority="71"/>
+    <w:lsdException w:name="Medium Grid 1 Accent 6" w:uiPriority="72"/>
+    <w:lsdException w:name="Medium Grid 2 Accent 6" w:uiPriority="73"/>
+    <w:lsdException w:name="Medium Grid 3 Accent 6" w:uiPriority="60"/>
+    <w:lsdException w:name="Dark List Accent 6" w:uiPriority="61"/>
+    <w:lsdException w:name="Colorful Shading Accent 6" w:uiPriority="62"/>
+    <w:lsdException w:name="Colorful List Accent 6" w:uiPriority="63"/>
+    <w:lsdException w:name="Colorful Grid Accent 6" w:uiPriority="64"/>
+    <w:lsdException w:name="Subtle Emphasis" w:uiPriority="65" w:qFormat="1"/>
+    <w:lsdException w:name="Intense Emphasis" w:uiPriority="66" w:qFormat="1"/>
+    <w:lsdException w:name="Subtle Reference" w:uiPriority="67" w:qFormat="1"/>
+    <w:lsdException w:name="Intense Reference" w:uiPriority="68" w:qFormat="1"/>
+    <w:lsdException w:name="Book Title" w:uiPriority="69" w:qFormat="1"/>
+    <w:lsdException w:name="Bibliography" w:semiHidden="1" w:uiPriority="70" w:unhideWhenUsed="1"/>
+    <w:lsdException w:name="TOC Heading" w:semiHidden="1" w:uiPriority="71" w:unhideWhenUsed="1" w:qFormat="1"/>
+    <w:lsdException w:name="Plain Table 1" w:uiPriority="41"/>
+    <w:lsdException w:name="Plain Table 2" w:uiPriority="42"/>
+    <w:lsdException w:name="Plain Table 3" w:uiPriority="43"/>
+    <w:lsdException w:name="Plain Table 4" w:uiPriority="44"/>
+    <w:lsdException w:name="Plain Table 5" w:uiPriority="45"/>
+    <w:lsdException w:name="Grid Table Light" w:uiPriority="40"/>
+    <w:lsdException w:name="Grid Table 1 Light" w:uiPriority="46"/>
+    <w:lsdException w:name="Grid Table 2" w:uiPriority="47"/>
+    <w:lsdException w:name="Grid Table 3" w:uiPriority="48"/>
+    <w:lsdException w:name="Grid Table 4" w:uiPriority="49"/>
+    <w:lsdException w:name="Grid Table 5 Dark" w:uiPriority="50"/>
+    <w:lsdException w:name="Grid Table 6 Colorful" w:uiPriority="51"/>
+    <w:lsdException w:name="Grid Table 7 Colorful" w:uiPriority="52"/>
+    <w:lsdException w:name="Grid Table 1 Light Accent 1" w:uiPriority="46"/>
+    <w:lsdException w:name="Grid Table 2 Accent 1" w:uiPriority="47"/>
+    <w:lsdException w:name="Grid Table 3 Accent 1" w:uiPriority="48"/>
+    <w:lsdException w:name="Grid Table 4 Accent 1" w:uiPriority="49"/>
+    <w:lsdException w:name="Grid Table 5 Dark Accent 1" w:uiPriority="50"/>
+    <w:lsdException w:name="Grid Table 6 Colorful Accent 1" w:uiPriority="51"/>
+    <w:lsdException w:name="Grid Table 7 Colorful Accent 1" w:uiPriority="52"/>
+    <w:lsdException w:name="Grid Table 1 Light Accent 2" w:uiPriority="46"/>
+    <w:lsdException w:name="Grid Table 2 Accent 2" w:uiPriority="47"/>
+    <w:lsdException w:name="Grid Table 3 Accent 2" w:uiPriority="48"/>
+    <w:lsdException w:name="Grid Table 4 Accent 2" w:uiPriority="49"/>
+    <w:lsdException w:name="Grid Table 5 Dark Accent 2" w:uiPriority="50"/>
+    <w:lsdException w:name="Grid Table 6 Colorful Accent 2" w:uiPriority="51"/>
+    <w:lsdException w:name="Grid Table 7 Colorful Accent 2" w:uiPriority="52"/>
+    <w:lsdException w:name="Grid Table 1 Light Accent 3" w:uiPriority="46"/>
+    <w:lsdException w:name="Grid Table 2 Accent 3" w:uiPriority="47"/>
+    <w:lsdException w:name="Grid Table 3 Accent 3" w:uiPriority="48"/>
+    <w:lsdException w:name="Grid Table 4 Accent 3" w:uiPriority="49"/>
+    <w:lsdException w:name="Grid Table 5 Dark Accent 3" w:uiPriority="50"/>
+    <w:lsdException w:name="Grid Table 6 Colorful Accent 3" w:uiPriority="51"/>
+    <w:lsdException w:name="Grid Table 7 Colorful Accent 3" w:uiPriority="52"/>
+    <w:lsdException w:name="Grid Table 1 Light Accent 4" w:uiPriority="46"/>
+    <w:lsdException w:name="Grid Table 2 Accent 4" w:uiPriority="47"/>
+    <w:lsdException w:name="Grid Table 3 Accent 4" w:uiPriority="48"/>
+    <w:lsdException w:name="Grid Table 4 Accent 4" w:uiPriority="49"/>
+    <w:lsdException w:name="Grid Table 5 Dark Accent 4" w:uiPriority="50"/>
+    <w:lsdException w:name="Grid Table 6 Colorful Accent 4" w:uiPriority="51"/>
+    <w:lsdException w:name="Grid Table 7 Colorful Accent 4" w:uiPriority="52"/>
+    <w:lsdException w:name="Grid Table 1 Light Accent 5" w:uiPriority="46"/>
+    <w:lsdException w:name="Grid Table 2 Accent 5" w:uiPriority="47"/>
+    <w:lsdException w:name="Grid Table 3 Accent 5" w:uiPriority="48"/>
+    <w:lsdException w:name="Grid Table 4 Accent 5" w:uiPriority="49"/>
+    <w:lsdException w:name="Grid Table 5 Dark Accent 5" w:uiPriority="50"/>
+    <w:lsdException w:name="Grid Table 6 Colorful Accent 5" w:uiPriority="51"/>
+    <w:lsdException w:name="Grid Table 7 Colorful Accent 5" w:uiPriority="52"/>
+    <w:lsdException w:name="Grid Table 1 Light Accent 6" w:uiPriority="46"/>
+    <w:lsdException w:name="Grid Table 2 Accent 6" w:uiPriority="47"/>
+    <w:lsdException w:name="Grid Table 3 Accent 6" w:uiPriority="48"/>
+    <w:lsdException w:name="Grid Table 4 Accent 6" w:uiPriority="49"/>
+    <w:lsdException w:name="Grid Table 5 Dark Accent 6" w:uiPriority="50"/>
+    <w:lsdException w:name="Grid Table 6 Colorful Accent 6" w:uiPriority="51"/>
+    <w:lsdException w:name="Grid Table 7 Colorful Accent 6" w:uiPriority="52"/>
+    <w:lsdException w:name="List Table 1 Light" w:uiPriority="46"/>
+    <w:lsdException w:name="List Table 2" w:uiPriority="47"/>
+    <w:lsdException w:name="List Table 3" w:uiPriority="48"/>
+    <w:lsdException w:name="List Table 4" w:uiPriority="49"/>
+    <w:lsdException w:name="List Table 5 Dark" w:uiPriority="50"/>
+    <w:lsdException w:name="List Table 6 Colorful" w:uiPriority="51"/>
+    <w:lsdException w:name="List Table 7 Colorful" w:uiPriority="52"/>
+    <w:lsdException w:name="List Table 1 Light Accent 1" w:uiPriority="46"/>
+    <w:lsdException w:name="List Table 2 Accent 1" w:uiPriority="47"/>
+    <w:lsdException w:name="List Table 3 Accent 1" w:uiPriority="48"/>
+    <w:lsdException w:name="List Table 4 Accent 1" w:uiPriority="49"/>
+    <w:lsdException w:name="List Table 5 Dark Accent 1" w:uiPriority="50"/>
+    <w:lsdException w:name="List Table 6 Colorful Accent 1" w:uiPriority="51"/>
+    <w:lsdException w:name="List Table 7 Colorful Accent 1" w:uiPriority="52"/>
+    <w:lsdException w:name="List Table 1 Light Accent 2" w:uiPriority="46"/>
+    <w:lsdException w:name="List Table 2 Accent 2" w:uiPriority="47"/>
+    <w:lsdException w:name="List Table 3 Accent 2" w:uiPriority="48"/>
+    <w:lsdException w:name="List Table 4 Accent 2" w:uiPriority="49"/>
+    <w:lsdException w:name="List Table 5 Dark Accent 2" w:uiPriority="50"/>
+    <w:lsdException w:name="List Table 6 Colorful Accent 2" w:uiPriority="51"/>
+    <w:lsdException w:name="List Table 7 Colorful Accent 2" w:uiPriority="52"/>
+    <w:lsdException w:name="List Table 1 Light Accent 3" w:uiPriority="46"/>
+    <w:lsdException w:name="List Table 2 Accent 3" w:uiPriority="47"/>
+    <w:lsdException w:name="List Table 3 Accent 3" w:uiPriority="48"/>
+    <w:lsdException w:name="List Table 4 Accent 3" w:uiPriority="49"/>
+    <w:lsdException w:name="List Table 5 Dark Accent 3" w:uiPriority="50"/>
+    <w:lsdException w:name="List Table 6 Colorful Accent 3" w:uiPriority="51"/>
+    <w:lsdException w:name="List Table 7 Colorful Accent 3" w:uiPriority="52"/>
+    <w:lsdException w:name="List Table 1 Light Accent 4" w:uiPriority="46"/>
+    <w:lsdException w:name="List Table 2 Accent 4" w:uiPriority="47"/>
+    <w:lsdException w:name="List Table 3 Accent 4" w:uiPriority="48"/>
+    <w:lsdException w:name="List Table 4 Accent 4" w:uiPriority="49"/>
+    <w:lsdException w:name="List Table 5 Dark Accent 4" w:uiPriority="50"/>
+    <w:lsdException w:name="List Table 6 Colorful Accent 4" w:uiPriority="51"/>
+    <w:lsdException w:name="List Table 7 Colorful Accent 4" w:uiPriority="52"/>
+    <w:lsdException w:name="List Table 1 Light Accent 5" w:uiPriority="46"/>
+    <w:lsdException w:name="List Table 2 Accent 5" w:uiPriority="47"/>
+    <w:lsdException w:name="List Table 3 Accent 5" w:uiPriority="48"/>
+    <w:lsdException w:name="List Table 4 Accent 5" w:uiPriority="49"/>
+    <w:lsdException w:name="List Table 5 Dark Accent 5" w:uiPriority="50"/>
+    <w:lsdException w:name="List Table 6 Colorful Accent 5" w:uiPriority="51"/>
+    <w:lsdException w:name="List Table 7 Colorful Accent 5" w:uiPriority="52"/>
+    <w:lsdException w:name="List Table 1 Light Accent 6" w:uiPriority="46"/>
+    <w:lsdException w:name="List Table 2 Accent 6" w:uiPriority="47"/>
+    <w:lsdException w:name="List Table 3 Accent 6" w:uiPriority="48"/>
+    <w:lsdException w:name="List Table 4 Accent 6" w:uiPriority="49"/>
+    <w:lsdException w:name="List Table 5 Dark Accent 6" w:uiPriority="50"/>
+    <w:lsdException w:name="List Table 6 Colorful Accent 6" w:uiPriority="51"/>
+    <w:lsdException w:name="List Table 7 Colorful Accent 6" w:uiPriority="52"/>
   </w:latentStyles>
   <w:style w:type="paragraph" w:default="1" w:styleId="Normal">
     <w:name w:val="Normal"/>
@@ -3650,7 +3773,6 @@
     <w:uiPriority w:val="99"/>
     <w:semiHidden/>
     <w:unhideWhenUsed/>
-    <w:qFormat/>
     <w:tblPr>
       <w:tblInd w:w="0" w:type="dxa"/>
       <w:tblCellMar>

--- a/limpias/0884.docx
+++ b/limpias/0884.docx
@@ -1,12 +1,13 @@
 
 <file path=word/document.xml><?xml version="1.0" encoding="utf-8"?>
-<w:document xmlns:wpc="http://schemas.microsoft.com/office/word/2010/wordprocessingCanvas" xmlns:cx="http://schemas.microsoft.com/office/drawing/2014/chartex" xmlns:mc="http://schemas.openxmlformats.org/markup-compatibility/2006" xmlns:o="urn:schemas-microsoft-com:office:office" xmlns:r="http://schemas.openxmlformats.org/officeDocument/2006/relationships" xmlns:m="http://schemas.openxmlformats.org/officeDocument/2006/math" xmlns:v="urn:schemas-microsoft-com:vml" xmlns:wp14="http://schemas.microsoft.com/office/word/2010/wordprocessingDrawing" xmlns:wp="http://schemas.openxmlformats.org/drawingml/2006/wordprocessingDrawing" xmlns:w10="urn:schemas-microsoft-com:office:word" xmlns:w="http://schemas.openxmlformats.org/wordprocessingml/2006/main" xmlns:w14="http://schemas.microsoft.com/office/word/2010/wordml" xmlns:w15="http://schemas.microsoft.com/office/word/2012/wordml" xmlns:w16se="http://schemas.microsoft.com/office/word/2015/wordml/symex" xmlns:wpg="http://schemas.microsoft.com/office/word/2010/wordprocessingGroup" xmlns:wpi="http://schemas.microsoft.com/office/word/2010/wordprocessingInk" xmlns:wne="http://schemas.microsoft.com/office/word/2006/wordml" xmlns:wps="http://schemas.microsoft.com/office/word/2010/wordprocessingShape" mc:Ignorable="w14 w15 w16se wp14">
+<w:document xmlns:wpc="http://schemas.microsoft.com/office/word/2010/wordprocessingCanvas" xmlns:cx="http://schemas.microsoft.com/office/drawing/2014/chartex" xmlns:cx1="http://schemas.microsoft.com/office/drawing/2015/9/8/chartex" xmlns:cx2="http://schemas.microsoft.com/office/drawing/2015/10/21/chartex" xmlns:cx3="http://schemas.microsoft.com/office/drawing/2016/5/9/chartex" xmlns:cx4="http://schemas.microsoft.com/office/drawing/2016/5/10/chartex" xmlns:cx5="http://schemas.microsoft.com/office/drawing/2016/5/11/chartex" xmlns:cx6="http://schemas.microsoft.com/office/drawing/2016/5/12/chartex" xmlns:cx7="http://schemas.microsoft.com/office/drawing/2016/5/13/chartex" xmlns:cx8="http://schemas.microsoft.com/office/drawing/2016/5/14/chartex" xmlns:mc="http://schemas.openxmlformats.org/markup-compatibility/2006" xmlns:aink="http://schemas.microsoft.com/office/drawing/2016/ink" xmlns:am3d="http://schemas.microsoft.com/office/drawing/2017/model3d" xmlns:o="urn:schemas-microsoft-com:office:office" xmlns:r="http://schemas.openxmlformats.org/officeDocument/2006/relationships" xmlns:m="http://schemas.openxmlformats.org/officeDocument/2006/math" xmlns:v="urn:schemas-microsoft-com:vml" xmlns:wp14="http://schemas.microsoft.com/office/word/2010/wordprocessingDrawing" xmlns:wp="http://schemas.openxmlformats.org/drawingml/2006/wordprocessingDrawing" xmlns:w10="urn:schemas-microsoft-com:office:word" xmlns:w="http://schemas.openxmlformats.org/wordprocessingml/2006/main" xmlns:w14="http://schemas.microsoft.com/office/word/2010/wordml" xmlns:w15="http://schemas.microsoft.com/office/word/2012/wordml" xmlns:w16cid="http://schemas.microsoft.com/office/word/2016/wordml/cid" xmlns:w16se="http://schemas.microsoft.com/office/word/2015/wordml/symex" xmlns:wpg="http://schemas.microsoft.com/office/word/2010/wordprocessingGroup" xmlns:wpi="http://schemas.microsoft.com/office/word/2010/wordprocessingInk" xmlns:wne="http://schemas.microsoft.com/office/word/2006/wordml" xmlns:wps="http://schemas.microsoft.com/office/word/2010/wordprocessingShape" mc:Ignorable="w14 w15 w16se w16cid wp14">
   <w:body>
     <w:p>
       <w:pPr>
         <w:keepNext/>
         <w:spacing w:after="180" w:line="240" w:lineRule="auto"/>
         <w:jc w:val="right"/>
+        <w:outlineLvl w:val="0"/>
         <w:rPr>
           <w:rFonts w:ascii="Book Antiqua" w:hAnsi="Book Antiqua"/>
           <w:sz w:val="24"/>
@@ -25,6 +26,7 @@
         <w:keepNext/>
         <w:spacing w:before="480" w:after="180" w:line="240" w:lineRule="auto"/>
         <w:jc w:val="left"/>
+        <w:outlineLvl w:val="0"/>
         <w:rPr>
           <w:rFonts w:ascii="Book Antiqua" w:hAnsi="Book Antiqua"/>
           <w:b/>
@@ -45,6 +47,7 @@
         <w:keepNext/>
         <w:spacing w:before="240" w:after="60" w:line="240" w:lineRule="auto"/>
         <w:jc w:val="left"/>
+        <w:outlineLvl w:val="0"/>
         <w:rPr>
           <w:rFonts w:ascii="Book Antiqua" w:hAnsi="Book Antiqua"/>
           <w:b/>
@@ -155,6 +158,7 @@
         <w:keepNext/>
         <w:spacing w:before="240" w:after="60" w:line="240" w:lineRule="auto"/>
         <w:jc w:val="left"/>
+        <w:outlineLvl w:val="0"/>
         <w:rPr>
           <w:rFonts w:ascii="Book Antiqua" w:hAnsi="Book Antiqua"/>
           <w:b/>
@@ -214,10 +218,9 @@
         <w:keepNext/>
         <w:numPr>
           <w:ilvl w:val="0"/>
-          <w:numId w:val="7"/>
+          <w:numId w:val="10"/>
         </w:numPr>
         <w:spacing w:after="180" w:line="240" w:lineRule="auto"/>
-        <w:ind w:left="0" w:firstLine="0"/>
         <w:rPr>
           <w:rFonts w:ascii="Book Antiqua" w:hAnsi="Book Antiqua"/>
           <w:sz w:val="24"/>
@@ -244,10 +247,9 @@
         <w:keepNext/>
         <w:numPr>
           <w:ilvl w:val="0"/>
-          <w:numId w:val="7"/>
+          <w:numId w:val="10"/>
         </w:numPr>
         <w:spacing w:after="180" w:line="240" w:lineRule="auto"/>
-        <w:ind w:left="0" w:firstLine="0"/>
         <w:rPr>
           <w:rFonts w:ascii="Book Antiqua" w:hAnsi="Book Antiqua"/>
           <w:sz w:val="24"/>
@@ -1137,10 +1139,9 @@
         <w:keepNext/>
         <w:numPr>
           <w:ilvl w:val="0"/>
-          <w:numId w:val="3"/>
+          <w:numId w:val="11"/>
         </w:numPr>
         <w:spacing w:after="180" w:line="240" w:lineRule="auto"/>
-        <w:ind w:left="0" w:firstLine="0"/>
         <w:rPr>
           <w:rFonts w:ascii="Book Antiqua" w:hAnsi="Book Antiqua"/>
           <w:sz w:val="24"/>
@@ -1167,10 +1168,9 @@
         <w:keepNext/>
         <w:numPr>
           <w:ilvl w:val="0"/>
-          <w:numId w:val="3"/>
+          <w:numId w:val="11"/>
         </w:numPr>
         <w:spacing w:after="180" w:line="240" w:lineRule="auto"/>
-        <w:ind w:left="0" w:firstLine="0"/>
         <w:rPr>
           <w:rFonts w:ascii="Book Antiqua" w:hAnsi="Book Antiqua"/>
           <w:sz w:val="24"/>
@@ -1197,10 +1197,9 @@
         <w:keepNext/>
         <w:numPr>
           <w:ilvl w:val="0"/>
-          <w:numId w:val="3"/>
+          <w:numId w:val="11"/>
         </w:numPr>
         <w:spacing w:after="180" w:line="240" w:lineRule="auto"/>
-        <w:ind w:left="0" w:firstLine="0"/>
         <w:rPr>
           <w:rFonts w:ascii="Book Antiqua" w:hAnsi="Book Antiqua"/>
           <w:sz w:val="24"/>
@@ -1227,10 +1226,9 @@
         <w:keepNext/>
         <w:numPr>
           <w:ilvl w:val="0"/>
-          <w:numId w:val="3"/>
+          <w:numId w:val="11"/>
         </w:numPr>
         <w:spacing w:after="180" w:line="240" w:lineRule="auto"/>
-        <w:ind w:left="0" w:firstLine="0"/>
         <w:rPr>
           <w:rFonts w:ascii="Book Antiqua" w:hAnsi="Book Antiqua"/>
           <w:sz w:val="24"/>
@@ -1377,10 +1375,9 @@
         <w:keepNext/>
         <w:numPr>
           <w:ilvl w:val="0"/>
-          <w:numId w:val="4"/>
+          <w:numId w:val="12"/>
         </w:numPr>
         <w:spacing w:after="180" w:line="240" w:lineRule="auto"/>
-        <w:ind w:left="0" w:firstLine="0"/>
         <w:rPr>
           <w:rFonts w:ascii="Book Antiqua" w:hAnsi="Book Antiqua"/>
           <w:sz w:val="24"/>
@@ -1407,10 +1404,9 @@
         <w:keepNext/>
         <w:numPr>
           <w:ilvl w:val="0"/>
-          <w:numId w:val="4"/>
+          <w:numId w:val="12"/>
         </w:numPr>
         <w:spacing w:after="180" w:line="240" w:lineRule="auto"/>
-        <w:ind w:left="0" w:firstLine="0"/>
         <w:rPr>
           <w:rFonts w:ascii="Book Antiqua" w:hAnsi="Book Antiqua"/>
           <w:sz w:val="24"/>
@@ -1437,10 +1433,9 @@
         <w:keepNext/>
         <w:numPr>
           <w:ilvl w:val="0"/>
-          <w:numId w:val="4"/>
+          <w:numId w:val="12"/>
         </w:numPr>
         <w:spacing w:after="180" w:line="240" w:lineRule="auto"/>
-        <w:ind w:left="0" w:firstLine="0"/>
         <w:rPr>
           <w:rFonts w:ascii="Book Antiqua" w:hAnsi="Book Antiqua"/>
           <w:sz w:val="24"/>
@@ -1467,10 +1462,9 @@
         <w:keepNext/>
         <w:numPr>
           <w:ilvl w:val="0"/>
-          <w:numId w:val="4"/>
+          <w:numId w:val="12"/>
         </w:numPr>
         <w:spacing w:after="180" w:line="240" w:lineRule="auto"/>
-        <w:ind w:left="0" w:firstLine="0"/>
         <w:rPr>
           <w:rFonts w:ascii="Book Antiqua" w:hAnsi="Book Antiqua"/>
           <w:sz w:val="24"/>
@@ -1526,10 +1520,9 @@
         <w:keepNext/>
         <w:numPr>
           <w:ilvl w:val="0"/>
-          <w:numId w:val="4"/>
+          <w:numId w:val="12"/>
         </w:numPr>
         <w:spacing w:after="180" w:line="240" w:lineRule="auto"/>
-        <w:ind w:left="0" w:firstLine="0"/>
         <w:rPr>
           <w:rFonts w:ascii="Book Antiqua" w:hAnsi="Book Antiqua"/>
           <w:sz w:val="24"/>
@@ -1556,10 +1549,9 @@
         <w:keepNext/>
         <w:numPr>
           <w:ilvl w:val="0"/>
-          <w:numId w:val="4"/>
+          <w:numId w:val="12"/>
         </w:numPr>
         <w:spacing w:after="180" w:line="240" w:lineRule="auto"/>
-        <w:ind w:left="0" w:firstLine="0"/>
         <w:rPr>
           <w:rFonts w:ascii="Book Antiqua" w:hAnsi="Book Antiqua"/>
           <w:sz w:val="24"/>
@@ -1761,10 +1753,9 @@
         <w:keepNext/>
         <w:numPr>
           <w:ilvl w:val="0"/>
-          <w:numId w:val="9"/>
+          <w:numId w:val="13"/>
         </w:numPr>
         <w:spacing w:after="180" w:line="240" w:lineRule="auto"/>
-        <w:ind w:left="0" w:firstLine="0"/>
         <w:rPr>
           <w:rFonts w:ascii="Book Antiqua" w:hAnsi="Book Antiqua"/>
           <w:sz w:val="24"/>
@@ -1791,10 +1782,9 @@
         <w:keepNext/>
         <w:numPr>
           <w:ilvl w:val="0"/>
-          <w:numId w:val="9"/>
+          <w:numId w:val="13"/>
         </w:numPr>
         <w:spacing w:after="180" w:line="240" w:lineRule="auto"/>
-        <w:ind w:left="0" w:firstLine="0"/>
         <w:rPr>
           <w:rFonts w:ascii="Book Antiqua" w:hAnsi="Book Antiqua"/>
           <w:sz w:val="24"/>
@@ -1821,10 +1811,9 @@
         <w:keepNext/>
         <w:numPr>
           <w:ilvl w:val="0"/>
-          <w:numId w:val="9"/>
+          <w:numId w:val="13"/>
         </w:numPr>
         <w:spacing w:after="180" w:line="240" w:lineRule="auto"/>
-        <w:ind w:left="0" w:firstLine="0"/>
         <w:rPr>
           <w:rFonts w:ascii="Book Antiqua" w:hAnsi="Book Antiqua"/>
           <w:sz w:val="24"/>
@@ -1851,10 +1840,9 @@
         <w:keepNext/>
         <w:numPr>
           <w:ilvl w:val="0"/>
-          <w:numId w:val="9"/>
+          <w:numId w:val="13"/>
         </w:numPr>
         <w:spacing w:after="180" w:line="240" w:lineRule="auto"/>
-        <w:ind w:left="0" w:firstLine="0"/>
         <w:rPr>
           <w:rFonts w:ascii="Book Antiqua" w:hAnsi="Book Antiqua"/>
           <w:sz w:val="24"/>
@@ -1881,10 +1869,9 @@
         <w:keepNext/>
         <w:numPr>
           <w:ilvl w:val="0"/>
-          <w:numId w:val="9"/>
+          <w:numId w:val="13"/>
         </w:numPr>
         <w:spacing w:after="180" w:line="240" w:lineRule="auto"/>
-        <w:ind w:left="0" w:firstLine="0"/>
         <w:rPr>
           <w:rFonts w:ascii="Book Antiqua" w:hAnsi="Book Antiqua"/>
           <w:sz w:val="24"/>
@@ -2251,8 +2238,117 @@
           <w:sz w:val="24"/>
           <w:u w:val="single"/>
         </w:rPr>
+        <w:t>ARTÍCULO DÉCIMO OCTAVO</w:t>
+      </w:r>
+      <w:r>
+        <w:rPr>
+          <w:rFonts w:ascii="Book Antiqua" w:hAnsi="Book Antiqua"/>
+          <w:sz w:val="24"/>
+        </w:rPr>
+        <w:t xml:space="preserve">: </w:t>
+      </w:r>
+      <w:r>
+        <w:rPr>
+          <w:rFonts w:ascii="Book Antiqua" w:hAnsi="Book Antiqua"/>
+          <w:sz w:val="24"/>
+        </w:rPr>
+        <w:t>La Comisión Administradora deliberará las veces que considere necesario</w:t>
+      </w:r>
+      <w:r>
+        <w:rPr>
+          <w:rFonts w:ascii="Book Antiqua" w:hAnsi="Book Antiqua"/>
+          <w:sz w:val="24"/>
+        </w:rPr>
+        <w:t xml:space="preserve">, </w:t>
+      </w:r>
+      <w:r>
+        <w:rPr>
+          <w:rFonts w:ascii="Book Antiqua" w:hAnsi="Book Antiqua"/>
+          <w:sz w:val="24"/>
+        </w:rPr>
+        <w:t>inicialmente y ordinariamente al menos una vez al mes</w:t>
+      </w:r>
+      <w:r>
+        <w:rPr>
+          <w:rFonts w:ascii="Book Antiqua" w:hAnsi="Book Antiqua"/>
+          <w:sz w:val="24"/>
+        </w:rPr>
+        <w:t xml:space="preserve">, </w:t>
+      </w:r>
+      <w:r>
+        <w:rPr>
+          <w:rFonts w:ascii="Book Antiqua" w:hAnsi="Book Antiqua"/>
+          <w:sz w:val="24"/>
+        </w:rPr>
         <w:lastRenderedPageBreak/>
-        <w:t>ARTÍCULO DÉCIMO OCTAVO</w:t>
+        <w:t>debiendo elegir de entre sus miembros un Presidente y un Secretario</w:t>
+      </w:r>
+      <w:r>
+        <w:rPr>
+          <w:rFonts w:ascii="Book Antiqua" w:hAnsi="Book Antiqua"/>
+          <w:sz w:val="24"/>
+        </w:rPr>
+        <w:t xml:space="preserve">, </w:t>
+      </w:r>
+      <w:r>
+        <w:rPr>
+          <w:rFonts w:ascii="Book Antiqua" w:hAnsi="Book Antiqua"/>
+          <w:sz w:val="24"/>
+        </w:rPr>
+        <w:t>en la primera reunión</w:t>
+      </w:r>
+      <w:r>
+        <w:rPr>
+          <w:rFonts w:ascii="Book Antiqua" w:hAnsi="Book Antiqua"/>
+          <w:sz w:val="24"/>
+        </w:rPr>
+        <w:t xml:space="preserve">. </w:t>
+      </w:r>
+      <w:r>
+        <w:rPr>
+          <w:rFonts w:ascii="Book Antiqua" w:hAnsi="Book Antiqua"/>
+          <w:sz w:val="24"/>
+        </w:rPr>
+        <w:t>Todos los miembros durarán un año en sus funciones pudiendo ser reelectos indefinidamente</w:t>
+      </w:r>
+      <w:r>
+        <w:rPr>
+          <w:rFonts w:ascii="Book Antiqua" w:hAnsi="Book Antiqua"/>
+          <w:sz w:val="24"/>
+        </w:rPr>
+        <w:t xml:space="preserve">, </w:t>
+      </w:r>
+      <w:r>
+        <w:rPr>
+          <w:rFonts w:ascii="Book Antiqua" w:hAnsi="Book Antiqua"/>
+          <w:sz w:val="24"/>
+        </w:rPr>
+        <w:t>estas funciones no contarán con remuneración alguna debiendo ser consideradas carga pública</w:t>
+      </w:r>
+      <w:r>
+        <w:rPr>
+          <w:rFonts w:ascii="Book Antiqua" w:hAnsi="Book Antiqua"/>
+          <w:sz w:val="24"/>
+        </w:rPr>
+        <w:t xml:space="preserve">. </w:t>
+      </w:r>
+    </w:p>
+    <w:p>
+      <w:pPr>
+        <w:keepNext/>
+        <w:spacing w:after="180" w:line="240" w:lineRule="auto"/>
+        <w:rPr>
+          <w:rFonts w:ascii="Book Antiqua" w:hAnsi="Book Antiqua"/>
+          <w:sz w:val="24"/>
+        </w:rPr>
+      </w:pPr>
+      <w:r>
+        <w:rPr>
+          <w:rFonts w:ascii="Book Antiqua" w:hAnsi="Book Antiqua"/>
+          <w:sz w:val="24"/>
+          <w:u w:val="single"/>
+        </w:rPr>
+        <w:t>ARTÍCULO DÉCIMO NOVENO</w:t>
       </w:r>
       <w:r>
         <w:rPr>
@@ -2266,115 +2362,6 @@
           <w:rFonts w:ascii="Book Antiqua" w:hAnsi="Book Antiqua"/>
           <w:sz w:val="24"/>
         </w:rPr>
-        <w:t>La Comisión Administradora deliberará las veces que considere necesario</w:t>
-      </w:r>
-      <w:r>
-        <w:rPr>
-          <w:rFonts w:ascii="Book Antiqua" w:hAnsi="Book Antiqua"/>
-          <w:sz w:val="24"/>
-        </w:rPr>
-        <w:t xml:space="preserve">, </w:t>
-      </w:r>
-      <w:r>
-        <w:rPr>
-          <w:rFonts w:ascii="Book Antiqua" w:hAnsi="Book Antiqua"/>
-          <w:sz w:val="24"/>
-        </w:rPr>
-        <w:t>inicialmente y ordinariamente al menos una vez al mes</w:t>
-      </w:r>
-      <w:r>
-        <w:rPr>
-          <w:rFonts w:ascii="Book Antiqua" w:hAnsi="Book Antiqua"/>
-          <w:sz w:val="24"/>
-        </w:rPr>
-        <w:t xml:space="preserve">, </w:t>
-      </w:r>
-      <w:r>
-        <w:rPr>
-          <w:rFonts w:ascii="Book Antiqua" w:hAnsi="Book Antiqua"/>
-          <w:sz w:val="24"/>
-        </w:rPr>
-        <w:t>debiendo elegir de entre sus miembros un Presidente y un Secretario</w:t>
-      </w:r>
-      <w:r>
-        <w:rPr>
-          <w:rFonts w:ascii="Book Antiqua" w:hAnsi="Book Antiqua"/>
-          <w:sz w:val="24"/>
-        </w:rPr>
-        <w:t xml:space="preserve">, </w:t>
-      </w:r>
-      <w:r>
-        <w:rPr>
-          <w:rFonts w:ascii="Book Antiqua" w:hAnsi="Book Antiqua"/>
-          <w:sz w:val="24"/>
-        </w:rPr>
-        <w:t>en la primera reunión</w:t>
-      </w:r>
-      <w:r>
-        <w:rPr>
-          <w:rFonts w:ascii="Book Antiqua" w:hAnsi="Book Antiqua"/>
-          <w:sz w:val="24"/>
-        </w:rPr>
-        <w:t xml:space="preserve">. </w:t>
-      </w:r>
-      <w:r>
-        <w:rPr>
-          <w:rFonts w:ascii="Book Antiqua" w:hAnsi="Book Antiqua"/>
-          <w:sz w:val="24"/>
-        </w:rPr>
-        <w:t>Todos los miembros durarán un año en sus funciones pudiendo ser reelectos indefinidamente</w:t>
-      </w:r>
-      <w:r>
-        <w:rPr>
-          <w:rFonts w:ascii="Book Antiqua" w:hAnsi="Book Antiqua"/>
-          <w:sz w:val="24"/>
-        </w:rPr>
-        <w:t xml:space="preserve">, </w:t>
-      </w:r>
-      <w:r>
-        <w:rPr>
-          <w:rFonts w:ascii="Book Antiqua" w:hAnsi="Book Antiqua"/>
-          <w:sz w:val="24"/>
-        </w:rPr>
-        <w:t>estas funciones no contarán con remuneración alguna debiendo ser consideradas carga pública</w:t>
-      </w:r>
-      <w:r>
-        <w:rPr>
-          <w:rFonts w:ascii="Book Antiqua" w:hAnsi="Book Antiqua"/>
-          <w:sz w:val="24"/>
-        </w:rPr>
-        <w:t xml:space="preserve">. </w:t>
-      </w:r>
-    </w:p>
-    <w:p>
-      <w:pPr>
-        <w:keepNext/>
-        <w:spacing w:after="180" w:line="240" w:lineRule="auto"/>
-        <w:rPr>
-          <w:rFonts w:ascii="Book Antiqua" w:hAnsi="Book Antiqua"/>
-          <w:sz w:val="24"/>
-        </w:rPr>
-      </w:pPr>
-      <w:r>
-        <w:rPr>
-          <w:rFonts w:ascii="Book Antiqua" w:hAnsi="Book Antiqua"/>
-          <w:sz w:val="24"/>
-          <w:u w:val="single"/>
-        </w:rPr>
-        <w:t>ARTÍCULO DÉCIMO NOVENO</w:t>
-      </w:r>
-      <w:r>
-        <w:rPr>
-          <w:rFonts w:ascii="Book Antiqua" w:hAnsi="Book Antiqua"/>
-          <w:sz w:val="24"/>
-        </w:rPr>
-        <w:t xml:space="preserve">: </w:t>
-      </w:r>
-      <w:r>
-        <w:rPr>
-          <w:rFonts w:ascii="Book Antiqua" w:hAnsi="Book Antiqua"/>
-          <w:sz w:val="24"/>
-        </w:rPr>
         <w:t>Queda derogada en virtud de esta Ordenanza la Ordenanza N</w:t>
       </w:r>
       <w:r>
@@ -2389,73 +2376,93 @@
           <w:rFonts w:ascii="Book Antiqua" w:hAnsi="Book Antiqua"/>
           <w:sz w:val="24"/>
         </w:rPr>
-        <w:t>098 de fecha 20 de Noviembre de 1984 y toda otra norma que se oponga a la presente</w:t>
-      </w:r>
-      <w:r>
-        <w:rPr>
-          <w:rFonts w:ascii="Book Antiqua" w:hAnsi="Book Antiqua"/>
-          <w:sz w:val="24"/>
-        </w:rPr>
-        <w:t xml:space="preserve">. </w:t>
-      </w:r>
-      <w:r>
-        <w:rPr>
-          <w:rFonts w:ascii="Book Antiqua" w:hAnsi="Book Antiqua"/>
-          <w:sz w:val="24"/>
-        </w:rPr>
-        <w:t>-</w:t>
-      </w:r>
-      <w:r>
-        <w:rPr>
-          <w:rFonts w:ascii="Book Antiqua" w:hAnsi="Book Antiqua"/>
-          <w:sz w:val="24"/>
-        </w:rPr>
-        <w:t>ARTÍCULO</w:t>
-      </w:r>
-      <w:r>
-        <w:rPr>
-          <w:rFonts w:ascii="Book Antiqua" w:hAnsi="Book Antiqua"/>
-          <w:sz w:val="24"/>
-        </w:rPr>
-        <w:t xml:space="preserve"> VIGESIMO</w:t>
-      </w:r>
-      <w:r>
-        <w:rPr>
-          <w:rFonts w:ascii="Book Antiqua" w:hAnsi="Book Antiqua"/>
-          <w:sz w:val="24"/>
-        </w:rPr>
-        <w:t xml:space="preserve">: </w:t>
-      </w:r>
-      <w:r>
-        <w:rPr>
-          <w:rFonts w:ascii="Book Antiqua" w:hAnsi="Book Antiqua"/>
-          <w:sz w:val="24"/>
-        </w:rPr>
-        <w:t>COMUNÍQUESE</w:t>
-      </w:r>
-      <w:r>
-        <w:rPr>
-          <w:rFonts w:ascii="Book Antiqua" w:hAnsi="Book Antiqua"/>
-          <w:sz w:val="24"/>
-        </w:rPr>
-        <w:t xml:space="preserve">, </w:t>
-      </w:r>
-      <w:r>
-        <w:rPr>
-          <w:rFonts w:ascii="Book Antiqua" w:hAnsi="Book Antiqua"/>
-          <w:sz w:val="24"/>
-        </w:rPr>
-        <w:t>CÓPIESE y ARCHÍVESE</w:t>
-      </w:r>
-      <w:r>
-        <w:rPr>
-          <w:rFonts w:ascii="Book Antiqua" w:hAnsi="Book Antiqua"/>
-          <w:sz w:val="24"/>
-        </w:rPr>
-        <w:t xml:space="preserve">. </w:t>
+        <w:t xml:space="preserve">098 de fecha 20 de Noviembre de 1984 y toda otra norma que se </w:t>
       </w:r>
       <w:bookmarkStart w:id="0" w:name="_GoBack"/>
       <w:bookmarkEnd w:id="0"/>
+      <w:r>
+        <w:rPr>
+          <w:rFonts w:ascii="Book Antiqua" w:hAnsi="Book Antiqua"/>
+          <w:sz w:val="24"/>
+        </w:rPr>
+        <w:t>oponga a la presente</w:t>
+      </w:r>
+      <w:r>
+        <w:rPr>
+          <w:rFonts w:ascii="Book Antiqua" w:hAnsi="Book Antiqua"/>
+          <w:sz w:val="24"/>
+        </w:rPr>
+        <w:t>.</w:t>
+      </w:r>
+    </w:p>
+    <w:p>
+      <w:pPr>
+        <w:keepNext/>
+        <w:spacing w:after="180" w:line="240" w:lineRule="auto"/>
+        <w:rPr>
+          <w:rFonts w:ascii="Book Antiqua" w:hAnsi="Book Antiqua"/>
+          <w:sz w:val="24"/>
+        </w:rPr>
+      </w:pPr>
+      <w:r>
+        <w:rPr>
+          <w:rFonts w:ascii="Book Antiqua" w:hAnsi="Book Antiqua"/>
+          <w:sz w:val="24"/>
+          <w:u w:val="single"/>
+        </w:rPr>
+        <w:t>ARTÍCULO</w:t>
+      </w:r>
+      <w:r>
+        <w:rPr>
+          <w:rFonts w:ascii="Book Antiqua" w:hAnsi="Book Antiqua"/>
+          <w:sz w:val="24"/>
+          <w:u w:val="single"/>
+        </w:rPr>
+        <w:t xml:space="preserve"> VIGESIMO</w:t>
+      </w:r>
+      <w:r>
+        <w:rPr>
+          <w:rFonts w:ascii="Book Antiqua" w:hAnsi="Book Antiqua"/>
+          <w:sz w:val="24"/>
+          <w:u w:val="single"/>
+        </w:rPr>
+        <w:t>:</w:t>
+      </w:r>
+      <w:r>
+        <w:rPr>
+          <w:rFonts w:ascii="Book Antiqua" w:hAnsi="Book Antiqua"/>
+          <w:sz w:val="24"/>
+        </w:rPr>
+        <w:t xml:space="preserve"> </w:t>
+      </w:r>
+      <w:r>
+        <w:rPr>
+          <w:rFonts w:ascii="Book Antiqua" w:hAnsi="Book Antiqua"/>
+          <w:sz w:val="24"/>
+        </w:rPr>
+        <w:t>COMUNÍQUESE</w:t>
+      </w:r>
+      <w:r>
+        <w:rPr>
+          <w:rFonts w:ascii="Book Antiqua" w:hAnsi="Book Antiqua"/>
+          <w:sz w:val="24"/>
+        </w:rPr>
+        <w:t xml:space="preserve">, </w:t>
+      </w:r>
+      <w:r>
+        <w:rPr>
+          <w:rFonts w:ascii="Book Antiqua" w:hAnsi="Book Antiqua"/>
+          <w:sz w:val="24"/>
+        </w:rPr>
+        <w:t>CÓPIESE y ARCHÍVESE</w:t>
+      </w:r>
+      <w:r>
+        <w:rPr>
+          <w:rFonts w:ascii="Book Antiqua" w:hAnsi="Book Antiqua"/>
+          <w:sz w:val="24"/>
+        </w:rPr>
+        <w:t xml:space="preserve">. </w:t>
+      </w:r>
     </w:p>
     <w:sectPr>
       <w:footerReference w:type="default" r:id="rId7"/>
@@ -2470,7 +2477,7 @@
 </file>
 
 <file path=word/endnotes.xml><?xml version="1.0" encoding="utf-8"?>
-<w:endnotes xmlns:wpc="http://schemas.microsoft.com/office/word/2010/wordprocessingCanvas" xmlns:cx="http://schemas.microsoft.com/office/drawing/2014/chartex" xmlns:mc="http://schemas.openxmlformats.org/markup-compatibility/2006" xmlns:o="urn:schemas-microsoft-com:office:office" xmlns:r="http://schemas.openxmlformats.org/officeDocument/2006/relationships" xmlns:m="http://schemas.openxmlformats.org/officeDocument/2006/math" xmlns:v="urn:schemas-microsoft-com:vml" xmlns:wp14="http://schemas.microsoft.com/office/word/2010/wordprocessingDrawing" xmlns:wp="http://schemas.openxmlformats.org/drawingml/2006/wordprocessingDrawing" xmlns:w10="urn:schemas-microsoft-com:office:word" xmlns:w="http://schemas.openxmlformats.org/wordprocessingml/2006/main" xmlns:w14="http://schemas.microsoft.com/office/word/2010/wordml" xmlns:w15="http://schemas.microsoft.com/office/word/2012/wordml" xmlns:w16se="http://schemas.microsoft.com/office/word/2015/wordml/symex" xmlns:wpg="http://schemas.microsoft.com/office/word/2010/wordprocessingGroup" xmlns:wpi="http://schemas.microsoft.com/office/word/2010/wordprocessingInk" xmlns:wne="http://schemas.microsoft.com/office/word/2006/wordml" xmlns:wps="http://schemas.microsoft.com/office/word/2010/wordprocessingShape" mc:Ignorable="w14 w15 w16se wp14">
+<w:endnotes xmlns:wpc="http://schemas.microsoft.com/office/word/2010/wordprocessingCanvas" xmlns:cx="http://schemas.microsoft.com/office/drawing/2014/chartex" xmlns:cx1="http://schemas.microsoft.com/office/drawing/2015/9/8/chartex" xmlns:cx2="http://schemas.microsoft.com/office/drawing/2015/10/21/chartex" xmlns:cx3="http://schemas.microsoft.com/office/drawing/2016/5/9/chartex" xmlns:cx4="http://schemas.microsoft.com/office/drawing/2016/5/10/chartex" xmlns:cx5="http://schemas.microsoft.com/office/drawing/2016/5/11/chartex" xmlns:cx6="http://schemas.microsoft.com/office/drawing/2016/5/12/chartex" xmlns:cx7="http://schemas.microsoft.com/office/drawing/2016/5/13/chartex" xmlns:cx8="http://schemas.microsoft.com/office/drawing/2016/5/14/chartex" xmlns:mc="http://schemas.openxmlformats.org/markup-compatibility/2006" xmlns:aink="http://schemas.microsoft.com/office/drawing/2016/ink" xmlns:am3d="http://schemas.microsoft.com/office/drawing/2017/model3d" xmlns:o="urn:schemas-microsoft-com:office:office" xmlns:r="http://schemas.openxmlformats.org/officeDocument/2006/relationships" xmlns:m="http://schemas.openxmlformats.org/officeDocument/2006/math" xmlns:v="urn:schemas-microsoft-com:vml" xmlns:wp14="http://schemas.microsoft.com/office/word/2010/wordprocessingDrawing" xmlns:wp="http://schemas.openxmlformats.org/drawingml/2006/wordprocessingDrawing" xmlns:w10="urn:schemas-microsoft-com:office:word" xmlns:w="http://schemas.openxmlformats.org/wordprocessingml/2006/main" xmlns:w14="http://schemas.microsoft.com/office/word/2010/wordml" xmlns:w15="http://schemas.microsoft.com/office/word/2012/wordml" xmlns:w16cid="http://schemas.microsoft.com/office/word/2016/wordml/cid" xmlns:w16se="http://schemas.microsoft.com/office/word/2015/wordml/symex" xmlns:wpg="http://schemas.microsoft.com/office/word/2010/wordprocessingGroup" xmlns:wpi="http://schemas.microsoft.com/office/word/2010/wordprocessingInk" xmlns:wne="http://schemas.microsoft.com/office/word/2006/wordml" xmlns:wps="http://schemas.microsoft.com/office/word/2010/wordprocessingShape" mc:Ignorable="w14 w15 w16se w16cid wp14">
   <w:endnote w:type="separator" w:id="-1">
     <w:p>
       <w:pPr>
@@ -2495,7 +2502,7 @@
 </file>
 
 <file path=word/footer1.xml><?xml version="1.0" encoding="utf-8"?>
-<w:ftr xmlns:wpc="http://schemas.microsoft.com/office/word/2010/wordprocessingCanvas" xmlns:cx="http://schemas.microsoft.com/office/drawing/2014/chartex" xmlns:mc="http://schemas.openxmlformats.org/markup-compatibility/2006" xmlns:o="urn:schemas-microsoft-com:office:office" xmlns:r="http://schemas.openxmlformats.org/officeDocument/2006/relationships" xmlns:m="http://schemas.openxmlformats.org/officeDocument/2006/math" xmlns:v="urn:schemas-microsoft-com:vml" xmlns:wp14="http://schemas.microsoft.com/office/word/2010/wordprocessingDrawing" xmlns:wp="http://schemas.openxmlformats.org/drawingml/2006/wordprocessingDrawing" xmlns:w10="urn:schemas-microsoft-com:office:word" xmlns:w="http://schemas.openxmlformats.org/wordprocessingml/2006/main" xmlns:w14="http://schemas.microsoft.com/office/word/2010/wordml" xmlns:w15="http://schemas.microsoft.com/office/word/2012/wordml" xmlns:w16se="http://schemas.microsoft.com/office/word/2015/wordml/symex" xmlns:wpg="http://schemas.microsoft.com/office/word/2010/wordprocessingGroup" xmlns:wpi="http://schemas.microsoft.com/office/word/2010/wordprocessingInk" xmlns:wne="http://schemas.microsoft.com/office/word/2006/wordml" xmlns:wps="http://schemas.microsoft.com/office/word/2010/wordprocessingShape" mc:Ignorable="w14 w15 w16se wp14">
+<w:ftr xmlns:wpc="http://schemas.microsoft.com/office/word/2010/wordprocessingCanvas" xmlns:cx="http://schemas.microsoft.com/office/drawing/2014/chartex" xmlns:cx1="http://schemas.microsoft.com/office/drawing/2015/9/8/chartex" xmlns:cx2="http://schemas.microsoft.com/office/drawing/2015/10/21/chartex" xmlns:cx3="http://schemas.microsoft.com/office/drawing/2016/5/9/chartex" xmlns:cx4="http://schemas.microsoft.com/office/drawing/2016/5/10/chartex" xmlns:cx5="http://schemas.microsoft.com/office/drawing/2016/5/11/chartex" xmlns:cx6="http://schemas.microsoft.com/office/drawing/2016/5/12/chartex" xmlns:cx7="http://schemas.microsoft.com/office/drawing/2016/5/13/chartex" xmlns:cx8="http://schemas.microsoft.com/office/drawing/2016/5/14/chartex" xmlns:mc="http://schemas.openxmlformats.org/markup-compatibility/2006" xmlns:aink="http://schemas.microsoft.com/office/drawing/2016/ink" xmlns:am3d="http://schemas.microsoft.com/office/drawing/2017/model3d" xmlns:o="urn:schemas-microsoft-com:office:office" xmlns:r="http://schemas.openxmlformats.org/officeDocument/2006/relationships" xmlns:m="http://schemas.openxmlformats.org/officeDocument/2006/math" xmlns:v="urn:schemas-microsoft-com:vml" xmlns:wp14="http://schemas.microsoft.com/office/word/2010/wordprocessingDrawing" xmlns:wp="http://schemas.openxmlformats.org/drawingml/2006/wordprocessingDrawing" xmlns:w10="urn:schemas-microsoft-com:office:word" xmlns:w="http://schemas.openxmlformats.org/wordprocessingml/2006/main" xmlns:w14="http://schemas.microsoft.com/office/word/2010/wordml" xmlns:w15="http://schemas.microsoft.com/office/word/2012/wordml" xmlns:w16cid="http://schemas.microsoft.com/office/word/2016/wordml/cid" xmlns:w16se="http://schemas.microsoft.com/office/word/2015/wordml/symex" xmlns:wpg="http://schemas.microsoft.com/office/word/2010/wordprocessingGroup" xmlns:wpi="http://schemas.microsoft.com/office/word/2010/wordprocessingInk" xmlns:wne="http://schemas.microsoft.com/office/word/2006/wordml" xmlns:wps="http://schemas.microsoft.com/office/word/2010/wordprocessingShape" mc:Ignorable="w14 w15 w16se w16cid wp14">
   <w:p>
     <w:pPr>
       <w:pStyle w:val="Piedepgina"/>
@@ -2510,7 +2517,7 @@
 </file>
 
 <file path=word/footnotes.xml><?xml version="1.0" encoding="utf-8"?>
-<w:footnotes xmlns:wpc="http://schemas.microsoft.com/office/word/2010/wordprocessingCanvas" xmlns:cx="http://schemas.microsoft.com/office/drawing/2014/chartex" xmlns:mc="http://schemas.openxmlformats.org/markup-compatibility/2006" xmlns:o="urn:schemas-microsoft-com:office:office" xmlns:r="http://schemas.openxmlformats.org/officeDocument/2006/relationships" xmlns:m="http://schemas.openxmlformats.org/officeDocument/2006/math" xmlns:v="urn:schemas-microsoft-com:vml" xmlns:wp14="http://schemas.microsoft.com/office/word/2010/wordprocessingDrawing" xmlns:wp="http://schemas.openxmlformats.org/drawingml/2006/wordprocessingDrawing" xmlns:w10="urn:schemas-microsoft-com:office:word" xmlns:w="http://schemas.openxmlformats.org/wordprocessingml/2006/main" xmlns:w14="http://schemas.microsoft.com/office/word/2010/wordml" xmlns:w15="http://schemas.microsoft.com/office/word/2012/wordml" xmlns:w16se="http://schemas.microsoft.com/office/word/2015/wordml/symex" xmlns:wpg="http://schemas.microsoft.com/office/word/2010/wordprocessingGroup" xmlns:wpi="http://schemas.microsoft.com/office/word/2010/wordprocessingInk" xmlns:wne="http://schemas.microsoft.com/office/word/2006/wordml" xmlns:wps="http://schemas.microsoft.com/office/word/2010/wordprocessingShape" mc:Ignorable="w14 w15 w16se wp14">
+<w:footnotes xmlns:wpc="http://schemas.microsoft.com/office/word/2010/wordprocessingCanvas" xmlns:cx="http://schemas.microsoft.com/office/drawing/2014/chartex" xmlns:cx1="http://schemas.microsoft.com/office/drawing/2015/9/8/chartex" xmlns:cx2="http://schemas.microsoft.com/office/drawing/2015/10/21/chartex" xmlns:cx3="http://schemas.microsoft.com/office/drawing/2016/5/9/chartex" xmlns:cx4="http://schemas.microsoft.com/office/drawing/2016/5/10/chartex" xmlns:cx5="http://schemas.microsoft.com/office/drawing/2016/5/11/chartex" xmlns:cx6="http://schemas.microsoft.com/office/drawing/2016/5/12/chartex" xmlns:cx7="http://schemas.microsoft.com/office/drawing/2016/5/13/chartex" xmlns:cx8="http://schemas.microsoft.com/office/drawing/2016/5/14/chartex" xmlns:mc="http://schemas.openxmlformats.org/markup-compatibility/2006" xmlns:aink="http://schemas.microsoft.com/office/drawing/2016/ink" xmlns:am3d="http://schemas.microsoft.com/office/drawing/2017/model3d" xmlns:o="urn:schemas-microsoft-com:office:office" xmlns:r="http://schemas.openxmlformats.org/officeDocument/2006/relationships" xmlns:m="http://schemas.openxmlformats.org/officeDocument/2006/math" xmlns:v="urn:schemas-microsoft-com:vml" xmlns:wp14="http://schemas.microsoft.com/office/word/2010/wordprocessingDrawing" xmlns:wp="http://schemas.openxmlformats.org/drawingml/2006/wordprocessingDrawing" xmlns:w10="urn:schemas-microsoft-com:office:word" xmlns:w="http://schemas.openxmlformats.org/wordprocessingml/2006/main" xmlns:w14="http://schemas.microsoft.com/office/word/2010/wordml" xmlns:w15="http://schemas.microsoft.com/office/word/2012/wordml" xmlns:w16cid="http://schemas.microsoft.com/office/word/2016/wordml/cid" xmlns:w16se="http://schemas.microsoft.com/office/word/2015/wordml/symex" xmlns:wpg="http://schemas.microsoft.com/office/word/2010/wordprocessingGroup" xmlns:wpi="http://schemas.microsoft.com/office/word/2010/wordprocessingInk" xmlns:wne="http://schemas.microsoft.com/office/word/2006/wordml" xmlns:wps="http://schemas.microsoft.com/office/word/2010/wordprocessingShape" mc:Ignorable="w14 w15 w16se w16cid wp14">
   <w:footnote w:type="separator" w:id="-1">
     <w:p>
       <w:pPr>
@@ -2535,7 +2542,7 @@
 </file>
 
 <file path=word/numbering.xml><?xml version="1.0" encoding="utf-8"?>
-<w:numbering xmlns:wpc="http://schemas.microsoft.com/office/word/2010/wordprocessingCanvas" xmlns:cx="http://schemas.microsoft.com/office/drawing/2014/chartex" xmlns:mc="http://schemas.openxmlformats.org/markup-compatibility/2006" xmlns:o="urn:schemas-microsoft-com:office:office" xmlns:r="http://schemas.openxmlformats.org/officeDocument/2006/relationships" xmlns:m="http://schemas.openxmlformats.org/officeDocument/2006/math" xmlns:v="urn:schemas-microsoft-com:vml" xmlns:wp14="http://schemas.microsoft.com/office/word/2010/wordprocessingDrawing" xmlns:wp="http://schemas.openxmlformats.org/drawingml/2006/wordprocessingDrawing" xmlns:w10="urn:schemas-microsoft-com:office:word" xmlns:w="http://schemas.openxmlformats.org/wordprocessingml/2006/main" xmlns:w14="http://schemas.microsoft.com/office/word/2010/wordml" xmlns:w15="http://schemas.microsoft.com/office/word/2012/wordml" xmlns:w16se="http://schemas.microsoft.com/office/word/2015/wordml/symex" xmlns:wpg="http://schemas.microsoft.com/office/word/2010/wordprocessingGroup" xmlns:wpi="http://schemas.microsoft.com/office/word/2010/wordprocessingInk" xmlns:wne="http://schemas.microsoft.com/office/word/2006/wordml" xmlns:wps="http://schemas.microsoft.com/office/word/2010/wordprocessingShape" mc:Ignorable="w14 w15 w16se wp14">
+<w:numbering xmlns:wpc="http://schemas.microsoft.com/office/word/2010/wordprocessingCanvas" xmlns:cx="http://schemas.microsoft.com/office/drawing/2014/chartex" xmlns:cx1="http://schemas.microsoft.com/office/drawing/2015/9/8/chartex" xmlns:cx2="http://schemas.microsoft.com/office/drawing/2015/10/21/chartex" xmlns:cx3="http://schemas.microsoft.com/office/drawing/2016/5/9/chartex" xmlns:cx4="http://schemas.microsoft.com/office/drawing/2016/5/10/chartex" xmlns:cx5="http://schemas.microsoft.com/office/drawing/2016/5/11/chartex" xmlns:cx6="http://schemas.microsoft.com/office/drawing/2016/5/12/chartex" xmlns:cx7="http://schemas.microsoft.com/office/drawing/2016/5/13/chartex" xmlns:cx8="http://schemas.microsoft.com/office/drawing/2016/5/14/chartex" xmlns:mc="http://schemas.openxmlformats.org/markup-compatibility/2006" xmlns:aink="http://schemas.microsoft.com/office/drawing/2016/ink" xmlns:am3d="http://schemas.microsoft.com/office/drawing/2017/model3d" xmlns:o="urn:schemas-microsoft-com:office:office" xmlns:r="http://schemas.openxmlformats.org/officeDocument/2006/relationships" xmlns:m="http://schemas.openxmlformats.org/officeDocument/2006/math" xmlns:v="urn:schemas-microsoft-com:vml" xmlns:wp14="http://schemas.microsoft.com/office/word/2010/wordprocessingDrawing" xmlns:wp="http://schemas.openxmlformats.org/drawingml/2006/wordprocessingDrawing" xmlns:w10="urn:schemas-microsoft-com:office:word" xmlns:w="http://schemas.openxmlformats.org/wordprocessingml/2006/main" xmlns:w14="http://schemas.microsoft.com/office/word/2010/wordml" xmlns:w15="http://schemas.microsoft.com/office/word/2012/wordml" xmlns:w16cid="http://schemas.microsoft.com/office/word/2016/wordml/cid" xmlns:w16se="http://schemas.microsoft.com/office/word/2015/wordml/symex" xmlns:wpg="http://schemas.microsoft.com/office/word/2010/wordprocessingGroup" xmlns:wpi="http://schemas.microsoft.com/office/word/2010/wordprocessingInk" xmlns:wne="http://schemas.microsoft.com/office/word/2006/wordml" xmlns:wps="http://schemas.microsoft.com/office/word/2010/wordprocessingShape" mc:Ignorable="w14 w15 w16se w16cid wp14">
   <w:abstractNum w:abstractNumId="0" w15:restartNumberingAfterBreak="0">
     <w:nsid w:val="0A4700F1"/>
     <w:multiLevelType w:val="hybridMultilevel"/>
@@ -2626,6 +2633,95 @@
     </w:lvl>
   </w:abstractNum>
   <w:abstractNum w:abstractNumId="1" w15:restartNumberingAfterBreak="0">
+    <w:nsid w:val="0F8D393F"/>
+    <w:multiLevelType w:val="hybridMultilevel"/>
+    <w:tmpl w:val="E062C3F4"/>
+    <w:lvl w:ilvl="0" w:tplc="2C0A0017">
+      <w:start w:val="1"/>
+      <w:numFmt w:val="lowerLetter"/>
+      <w:lvlText w:val="%1)"/>
+      <w:lvlJc w:val="left"/>
+      <w:pPr>
+        <w:ind w:left="360" w:hanging="360"/>
+      </w:pPr>
+      <w:rPr>
+        <w:rFonts w:hint="default"/>
+      </w:rPr>
+    </w:lvl>
+    <w:lvl w:ilvl="1" w:tplc="2C0A0019" w:tentative="1">
+      <w:start w:val="1"/>
+      <w:numFmt w:val="lowerLetter"/>
+      <w:lvlText w:val="%2."/>
+      <w:lvlJc w:val="left"/>
+      <w:pPr>
+        <w:ind w:left="2148" w:hanging="360"/>
+      </w:pPr>
+    </w:lvl>
+    <w:lvl w:ilvl="2" w:tplc="2C0A001B" w:tentative="1">
+      <w:start w:val="1"/>
+      <w:numFmt w:val="lowerRoman"/>
+      <w:lvlText w:val="%3."/>
+      <w:lvlJc w:val="right"/>
+      <w:pPr>
+        <w:ind w:left="2868" w:hanging="180"/>
+      </w:pPr>
+    </w:lvl>
+    <w:lvl w:ilvl="3" w:tplc="2C0A000F" w:tentative="1">
+      <w:start w:val="1"/>
+      <w:numFmt w:val="decimal"/>
+      <w:lvlText w:val="%4."/>
+      <w:lvlJc w:val="left"/>
+      <w:pPr>
+        <w:ind w:left="3588" w:hanging="360"/>
+      </w:pPr>
+    </w:lvl>
+    <w:lvl w:ilvl="4" w:tplc="2C0A0019" w:tentative="1">
+      <w:start w:val="1"/>
+      <w:numFmt w:val="lowerLetter"/>
+      <w:lvlText w:val="%5."/>
+      <w:lvlJc w:val="left"/>
+      <w:pPr>
+        <w:ind w:left="4308" w:hanging="360"/>
+      </w:pPr>
+    </w:lvl>
+    <w:lvl w:ilvl="5" w:tplc="2C0A001B" w:tentative="1">
+      <w:start w:val="1"/>
+      <w:numFmt w:val="lowerRoman"/>
+      <w:lvlText w:val="%6."/>
+      <w:lvlJc w:val="right"/>
+      <w:pPr>
+        <w:ind w:left="5028" w:hanging="180"/>
+      </w:pPr>
+    </w:lvl>
+    <w:lvl w:ilvl="6" w:tplc="2C0A000F" w:tentative="1">
+      <w:start w:val="1"/>
+      <w:numFmt w:val="decimal"/>
+      <w:lvlText w:val="%7."/>
+      <w:lvlJc w:val="left"/>
+      <w:pPr>
+        <w:ind w:left="5748" w:hanging="360"/>
+      </w:pPr>
+    </w:lvl>
+    <w:lvl w:ilvl="7" w:tplc="2C0A0019" w:tentative="1">
+      <w:start w:val="1"/>
+      <w:numFmt w:val="lowerLetter"/>
+      <w:lvlText w:val="%8."/>
+      <w:lvlJc w:val="left"/>
+      <w:pPr>
+        <w:ind w:left="6468" w:hanging="360"/>
+      </w:pPr>
+    </w:lvl>
+    <w:lvl w:ilvl="8" w:tplc="2C0A001B" w:tentative="1">
+      <w:start w:val="1"/>
+      <w:numFmt w:val="lowerRoman"/>
+      <w:lvlText w:val="%9."/>
+      <w:lvlJc w:val="right"/>
+      <w:pPr>
+        <w:ind w:left="7188" w:hanging="180"/>
+      </w:pPr>
+    </w:lvl>
+  </w:abstractNum>
+  <w:abstractNum w:abstractNumId="2" w15:restartNumberingAfterBreak="0">
     <w:nsid w:val="1A817610"/>
     <w:multiLevelType w:val="hybridMultilevel"/>
     <w:tmpl w:val="3B16351A"/>
@@ -2714,7 +2810,93 @@
       </w:pPr>
     </w:lvl>
   </w:abstractNum>
-  <w:abstractNum w:abstractNumId="2" w15:restartNumberingAfterBreak="0">
+  <w:abstractNum w:abstractNumId="3" w15:restartNumberingAfterBreak="0">
+    <w:nsid w:val="365637E1"/>
+    <w:multiLevelType w:val="hybridMultilevel"/>
+    <w:tmpl w:val="D2DCC5E8"/>
+    <w:lvl w:ilvl="0" w:tplc="040A000F">
+      <w:start w:val="1"/>
+      <w:numFmt w:val="decimal"/>
+      <w:lvlText w:val="%1."/>
+      <w:lvlJc w:val="left"/>
+      <w:pPr>
+        <w:ind w:left="360" w:hanging="360"/>
+      </w:pPr>
+    </w:lvl>
+    <w:lvl w:ilvl="1" w:tplc="040A0019" w:tentative="1">
+      <w:start w:val="1"/>
+      <w:numFmt w:val="lowerLetter"/>
+      <w:lvlText w:val="%2."/>
+      <w:lvlJc w:val="left"/>
+      <w:pPr>
+        <w:ind w:left="1080" w:hanging="360"/>
+      </w:pPr>
+    </w:lvl>
+    <w:lvl w:ilvl="2" w:tplc="040A001B" w:tentative="1">
+      <w:start w:val="1"/>
+      <w:numFmt w:val="lowerRoman"/>
+      <w:lvlText w:val="%3."/>
+      <w:lvlJc w:val="right"/>
+      <w:pPr>
+        <w:ind w:left="1800" w:hanging="180"/>
+      </w:pPr>
+    </w:lvl>
+    <w:lvl w:ilvl="3" w:tplc="040A000F" w:tentative="1">
+      <w:start w:val="1"/>
+      <w:numFmt w:val="decimal"/>
+      <w:lvlText w:val="%4."/>
+      <w:lvlJc w:val="left"/>
+      <w:pPr>
+        <w:ind w:left="2520" w:hanging="360"/>
+      </w:pPr>
+    </w:lvl>
+    <w:lvl w:ilvl="4" w:tplc="040A0019" w:tentative="1">
+      <w:start w:val="1"/>
+      <w:numFmt w:val="lowerLetter"/>
+      <w:lvlText w:val="%5."/>
+      <w:lvlJc w:val="left"/>
+      <w:pPr>
+        <w:ind w:left="3240" w:hanging="360"/>
+      </w:pPr>
+    </w:lvl>
+    <w:lvl w:ilvl="5" w:tplc="040A001B" w:tentative="1">
+      <w:start w:val="1"/>
+      <w:numFmt w:val="lowerRoman"/>
+      <w:lvlText w:val="%6."/>
+      <w:lvlJc w:val="right"/>
+      <w:pPr>
+        <w:ind w:left="3960" w:hanging="180"/>
+      </w:pPr>
+    </w:lvl>
+    <w:lvl w:ilvl="6" w:tplc="040A000F" w:tentative="1">
+      <w:start w:val="1"/>
+      <w:numFmt w:val="decimal"/>
+      <w:lvlText w:val="%7."/>
+      <w:lvlJc w:val="left"/>
+      <w:pPr>
+        <w:ind w:left="4680" w:hanging="360"/>
+      </w:pPr>
+    </w:lvl>
+    <w:lvl w:ilvl="7" w:tplc="040A0019" w:tentative="1">
+      <w:start w:val="1"/>
+      <w:numFmt w:val="lowerLetter"/>
+      <w:lvlText w:val="%8."/>
+      <w:lvlJc w:val="left"/>
+      <w:pPr>
+        <w:ind w:left="5400" w:hanging="360"/>
+      </w:pPr>
+    </w:lvl>
+    <w:lvl w:ilvl="8" w:tplc="040A001B" w:tentative="1">
+      <w:start w:val="1"/>
+      <w:numFmt w:val="lowerRoman"/>
+      <w:lvlText w:val="%9."/>
+      <w:lvlJc w:val="right"/>
+      <w:pPr>
+        <w:ind w:left="6120" w:hanging="180"/>
+      </w:pPr>
+    </w:lvl>
+  </w:abstractNum>
+  <w:abstractNum w:abstractNumId="4" w15:restartNumberingAfterBreak="0">
     <w:nsid w:val="4B1103D4"/>
     <w:multiLevelType w:val="hybridMultilevel"/>
     <w:tmpl w:val="75164060"/>
@@ -2803,7 +2985,93 @@
       </w:pPr>
     </w:lvl>
   </w:abstractNum>
-  <w:abstractNum w:abstractNumId="3" w15:restartNumberingAfterBreak="0">
+  <w:abstractNum w:abstractNumId="5" w15:restartNumberingAfterBreak="0">
+    <w:nsid w:val="59F12AE9"/>
+    <w:multiLevelType w:val="hybridMultilevel"/>
+    <w:tmpl w:val="F0EAF5C4"/>
+    <w:lvl w:ilvl="0" w:tplc="2C0A0017">
+      <w:start w:val="1"/>
+      <w:numFmt w:val="lowerLetter"/>
+      <w:lvlText w:val="%1)"/>
+      <w:lvlJc w:val="left"/>
+      <w:pPr>
+        <w:ind w:left="360" w:hanging="360"/>
+      </w:pPr>
+    </w:lvl>
+    <w:lvl w:ilvl="1" w:tplc="040A0019" w:tentative="1">
+      <w:start w:val="1"/>
+      <w:numFmt w:val="lowerLetter"/>
+      <w:lvlText w:val="%2."/>
+      <w:lvlJc w:val="left"/>
+      <w:pPr>
+        <w:ind w:left="1080" w:hanging="360"/>
+      </w:pPr>
+    </w:lvl>
+    <w:lvl w:ilvl="2" w:tplc="040A001B" w:tentative="1">
+      <w:start w:val="1"/>
+      <w:numFmt w:val="lowerRoman"/>
+      <w:lvlText w:val="%3."/>
+      <w:lvlJc w:val="right"/>
+      <w:pPr>
+        <w:ind w:left="1800" w:hanging="180"/>
+      </w:pPr>
+    </w:lvl>
+    <w:lvl w:ilvl="3" w:tplc="040A000F" w:tentative="1">
+      <w:start w:val="1"/>
+      <w:numFmt w:val="decimal"/>
+      <w:lvlText w:val="%4."/>
+      <w:lvlJc w:val="left"/>
+      <w:pPr>
+        <w:ind w:left="2520" w:hanging="360"/>
+      </w:pPr>
+    </w:lvl>
+    <w:lvl w:ilvl="4" w:tplc="040A0019" w:tentative="1">
+      <w:start w:val="1"/>
+      <w:numFmt w:val="lowerLetter"/>
+      <w:lvlText w:val="%5."/>
+      <w:lvlJc w:val="left"/>
+      <w:pPr>
+        <w:ind w:left="3240" w:hanging="360"/>
+      </w:pPr>
+    </w:lvl>
+    <w:lvl w:ilvl="5" w:tplc="040A001B" w:tentative="1">
+      <w:start w:val="1"/>
+      <w:numFmt w:val="lowerRoman"/>
+      <w:lvlText w:val="%6."/>
+      <w:lvlJc w:val="right"/>
+      <w:pPr>
+        <w:ind w:left="3960" w:hanging="180"/>
+      </w:pPr>
+    </w:lvl>
+    <w:lvl w:ilvl="6" w:tplc="040A000F" w:tentative="1">
+      <w:start w:val="1"/>
+      <w:numFmt w:val="decimal"/>
+      <w:lvlText w:val="%7."/>
+      <w:lvlJc w:val="left"/>
+      <w:pPr>
+        <w:ind w:left="4680" w:hanging="360"/>
+      </w:pPr>
+    </w:lvl>
+    <w:lvl w:ilvl="7" w:tplc="040A0019" w:tentative="1">
+      <w:start w:val="1"/>
+      <w:numFmt w:val="lowerLetter"/>
+      <w:lvlText w:val="%8."/>
+      <w:lvlJc w:val="left"/>
+      <w:pPr>
+        <w:ind w:left="5400" w:hanging="360"/>
+      </w:pPr>
+    </w:lvl>
+    <w:lvl w:ilvl="8" w:tplc="040A001B" w:tentative="1">
+      <w:start w:val="1"/>
+      <w:numFmt w:val="lowerRoman"/>
+      <w:lvlText w:val="%9."/>
+      <w:lvlJc w:val="right"/>
+      <w:pPr>
+        <w:ind w:left="6120" w:hanging="180"/>
+      </w:pPr>
+    </w:lvl>
+  </w:abstractNum>
+  <w:abstractNum w:abstractNumId="6" w15:restartNumberingAfterBreak="0">
     <w:nsid w:val="5BDF55B3"/>
     <w:multiLevelType w:val="hybridMultilevel"/>
     <w:tmpl w:val="A106051A"/>
@@ -2892,7 +3160,7 @@
       </w:pPr>
     </w:lvl>
   </w:abstractNum>
-  <w:abstractNum w:abstractNumId="4" w15:restartNumberingAfterBreak="0">
+  <w:abstractNum w:abstractNumId="7" w15:restartNumberingAfterBreak="0">
     <w:nsid w:val="668302A5"/>
     <w:multiLevelType w:val="hybridMultilevel"/>
     <w:tmpl w:val="AC1E777E"/>
@@ -2981,7 +3249,7 @@
       </w:pPr>
     </w:lvl>
   </w:abstractNum>
-  <w:abstractNum w:abstractNumId="5" w15:restartNumberingAfterBreak="0">
+  <w:abstractNum w:abstractNumId="8" w15:restartNumberingAfterBreak="0">
     <w:nsid w:val="6C623C94"/>
     <w:multiLevelType w:val="hybridMultilevel"/>
     <w:tmpl w:val="E4BED3D8"/>
@@ -3070,7 +3338,7 @@
       </w:pPr>
     </w:lvl>
   </w:abstractNum>
-  <w:abstractNum w:abstractNumId="6" w15:restartNumberingAfterBreak="0">
+  <w:abstractNum w:abstractNumId="9" w15:restartNumberingAfterBreak="0">
     <w:nsid w:val="73F0018D"/>
     <w:multiLevelType w:val="hybridMultilevel"/>
     <w:tmpl w:val="552CE3D8"/>
@@ -3159,7 +3427,7 @@
       </w:pPr>
     </w:lvl>
   </w:abstractNum>
-  <w:abstractNum w:abstractNumId="7" w15:restartNumberingAfterBreak="0">
+  <w:abstractNum w:abstractNumId="10" w15:restartNumberingAfterBreak="0">
     <w:nsid w:val="75CA07DB"/>
     <w:multiLevelType w:val="hybridMultilevel"/>
     <w:tmpl w:val="0DDC1998"/>
@@ -3248,7 +3516,7 @@
       </w:pPr>
     </w:lvl>
   </w:abstractNum>
-  <w:abstractNum w:abstractNumId="8" w15:restartNumberingAfterBreak="0">
+  <w:abstractNum w:abstractNumId="11" w15:restartNumberingAfterBreak="0">
     <w:nsid w:val="78EA77DB"/>
     <w:multiLevelType w:val="hybridMultilevel"/>
     <w:tmpl w:val="ACA82722"/>
@@ -3334,38 +3602,139 @@
       </w:pPr>
     </w:lvl>
   </w:abstractNum>
+  <w:abstractNum w:abstractNumId="12" w15:restartNumberingAfterBreak="0">
+    <w:nsid w:val="7B431D83"/>
+    <w:multiLevelType w:val="hybridMultilevel"/>
+    <w:tmpl w:val="BA409AD6"/>
+    <w:lvl w:ilvl="0" w:tplc="2C0A0017">
+      <w:start w:val="1"/>
+      <w:numFmt w:val="lowerLetter"/>
+      <w:lvlText w:val="%1)"/>
+      <w:lvlJc w:val="left"/>
+      <w:pPr>
+        <w:ind w:left="360" w:hanging="360"/>
+      </w:pPr>
+      <w:rPr>
+        <w:rFonts w:hint="default"/>
+      </w:rPr>
+    </w:lvl>
+    <w:lvl w:ilvl="1" w:tplc="2C0A0019">
+      <w:start w:val="1"/>
+      <w:numFmt w:val="lowerLetter"/>
+      <w:lvlText w:val="%2."/>
+      <w:lvlJc w:val="left"/>
+      <w:pPr>
+        <w:ind w:left="1440" w:hanging="360"/>
+      </w:pPr>
+    </w:lvl>
+    <w:lvl w:ilvl="2" w:tplc="2C0A001B" w:tentative="1">
+      <w:start w:val="1"/>
+      <w:numFmt w:val="lowerRoman"/>
+      <w:lvlText w:val="%3."/>
+      <w:lvlJc w:val="right"/>
+      <w:pPr>
+        <w:ind w:left="2160" w:hanging="180"/>
+      </w:pPr>
+    </w:lvl>
+    <w:lvl w:ilvl="3" w:tplc="2C0A000F" w:tentative="1">
+      <w:start w:val="1"/>
+      <w:numFmt w:val="decimal"/>
+      <w:lvlText w:val="%4."/>
+      <w:lvlJc w:val="left"/>
+      <w:pPr>
+        <w:ind w:left="2880" w:hanging="360"/>
+      </w:pPr>
+    </w:lvl>
+    <w:lvl w:ilvl="4" w:tplc="2C0A0019" w:tentative="1">
+      <w:start w:val="1"/>
+      <w:numFmt w:val="lowerLetter"/>
+      <w:lvlText w:val="%5."/>
+      <w:lvlJc w:val="left"/>
+      <w:pPr>
+        <w:ind w:left="3600" w:hanging="360"/>
+      </w:pPr>
+    </w:lvl>
+    <w:lvl w:ilvl="5" w:tplc="2C0A001B" w:tentative="1">
+      <w:start w:val="1"/>
+      <w:numFmt w:val="lowerRoman"/>
+      <w:lvlText w:val="%6."/>
+      <w:lvlJc w:val="right"/>
+      <w:pPr>
+        <w:ind w:left="4320" w:hanging="180"/>
+      </w:pPr>
+    </w:lvl>
+    <w:lvl w:ilvl="6" w:tplc="2C0A000F" w:tentative="1">
+      <w:start w:val="1"/>
+      <w:numFmt w:val="decimal"/>
+      <w:lvlText w:val="%7."/>
+      <w:lvlJc w:val="left"/>
+      <w:pPr>
+        <w:ind w:left="5040" w:hanging="360"/>
+      </w:pPr>
+    </w:lvl>
+    <w:lvl w:ilvl="7" w:tplc="2C0A0019" w:tentative="1">
+      <w:start w:val="1"/>
+      <w:numFmt w:val="lowerLetter"/>
+      <w:lvlText w:val="%8."/>
+      <w:lvlJc w:val="left"/>
+      <w:pPr>
+        <w:ind w:left="5760" w:hanging="360"/>
+      </w:pPr>
+    </w:lvl>
+    <w:lvl w:ilvl="8" w:tplc="2C0A001B" w:tentative="1">
+      <w:start w:val="1"/>
+      <w:numFmt w:val="lowerRoman"/>
+      <w:lvlText w:val="%9."/>
+      <w:lvlJc w:val="right"/>
+      <w:pPr>
+        <w:ind w:left="6480" w:hanging="180"/>
+      </w:pPr>
+    </w:lvl>
+  </w:abstractNum>
   <w:num w:numId="1">
-    <w:abstractNumId w:val="5"/>
+    <w:abstractNumId w:val="8"/>
   </w:num>
   <w:num w:numId="2">
     <w:abstractNumId w:val="0"/>
   </w:num>
   <w:num w:numId="3">
+    <w:abstractNumId w:val="6"/>
+  </w:num>
+  <w:num w:numId="4">
+    <w:abstractNumId w:val="4"/>
+  </w:num>
+  <w:num w:numId="5">
+    <w:abstractNumId w:val="2"/>
+  </w:num>
+  <w:num w:numId="6">
+    <w:abstractNumId w:val="11"/>
+  </w:num>
+  <w:num w:numId="7">
+    <w:abstractNumId w:val="7"/>
+  </w:num>
+  <w:num w:numId="8">
+    <w:abstractNumId w:val="10"/>
+  </w:num>
+  <w:num w:numId="9">
+    <w:abstractNumId w:val="9"/>
+  </w:num>
+  <w:num w:numId="10">
     <w:abstractNumId w:val="3"/>
   </w:num>
-  <w:num w:numId="4">
-    <w:abstractNumId w:val="2"/>
-  </w:num>
-  <w:num w:numId="5">
+  <w:num w:numId="11">
     <w:abstractNumId w:val="1"/>
   </w:num>
-  <w:num w:numId="6">
-    <w:abstractNumId w:val="8"/>
+  <w:num w:numId="12">
+    <w:abstractNumId w:val="12"/>
   </w:num>
-  <w:num w:numId="7">
-    <w:abstractNumId w:val="4"/>
-  </w:num>
-  <w:num w:numId="8">
-    <w:abstractNumId w:val="7"/>
-  </w:num>
-  <w:num w:numId="9">
-    <w:abstractNumId w:val="6"/>
+  <w:num w:numId="13">
+    <w:abstractNumId w:val="5"/>
   </w:num>
 </w:numbering>
 </file>
 
 <file path=word/styles.xml><?xml version="1.0" encoding="utf-8"?>
-<w:styles xmlns:mc="http://schemas.openxmlformats.org/markup-compatibility/2006" xmlns:r="http://schemas.openxmlformats.org/officeDocument/2006/relationships" xmlns:w="http://schemas.openxmlformats.org/wordprocessingml/2006/main" xmlns:w14="http://schemas.microsoft.com/office/word/2010/wordml" xmlns:w15="http://schemas.microsoft.com/office/word/2012/wordml" xmlns:w16se="http://schemas.microsoft.com/office/word/2015/wordml/symex" mc:Ignorable="w14 w15 w16se">
+<w:styles xmlns:mc="http://schemas.openxmlformats.org/markup-compatibility/2006" xmlns:r="http://schemas.openxmlformats.org/officeDocument/2006/relationships" xmlns:w="http://schemas.openxmlformats.org/wordprocessingml/2006/main" xmlns:w14="http://schemas.microsoft.com/office/word/2010/wordml" xmlns:w15="http://schemas.microsoft.com/office/word/2012/wordml" xmlns:w16cid="http://schemas.microsoft.com/office/word/2016/wordml/cid" xmlns:w16se="http://schemas.microsoft.com/office/word/2015/wordml/symex" mc:Ignorable="w14 w15 w16se w16cid">
   <w:docDefaults>
     <w:rPrDefault>
       <w:rPr>
@@ -3375,7 +3744,7 @@
     </w:rPrDefault>
     <w:pPrDefault/>
   </w:docDefaults>
-  <w:latentStyles w:defLockedState="0" w:defUIPriority="99" w:defSemiHidden="0" w:defUnhideWhenUsed="0" w:defQFormat="0" w:count="371">
+  <w:latentStyles w:defLockedState="0" w:defUIPriority="99" w:defSemiHidden="0" w:defUnhideWhenUsed="0" w:defQFormat="0" w:count="375">
     <w:lsdException w:name="Normal" w:uiPriority="0" w:qFormat="1"/>
     <w:lsdException w:name="heading 1" w:uiPriority="9" w:qFormat="1"/>
     <w:lsdException w:name="heading 2" w:semiHidden="1" w:uiPriority="9" w:unhideWhenUsed="1" w:qFormat="1"/>
@@ -3481,7 +3850,6 @@
     <w:lsdException w:name="HTML Sample" w:semiHidden="1" w:unhideWhenUsed="1"/>
     <w:lsdException w:name="HTML Typewriter" w:semiHidden="1" w:unhideWhenUsed="1"/>
     <w:lsdException w:name="HTML Variable" w:semiHidden="1" w:unhideWhenUsed="1"/>
-    <w:lsdException w:name="Normal Table" w:semiHidden="1" w:unhideWhenUsed="1"/>
     <w:lsdException w:name="annotation subject" w:semiHidden="1" w:unhideWhenUsed="1"/>
     <w:lsdException w:name="No List" w:semiHidden="1" w:unhideWhenUsed="1"/>
     <w:lsdException w:name="Outline List 1" w:semiHidden="1" w:unhideWhenUsed="1"/>
@@ -3525,10 +3893,8 @@
     <w:lsdException w:name="Table Elegant" w:semiHidden="1" w:unhideWhenUsed="1"/>
     <w:lsdException w:name="Table Professional" w:semiHidden="1" w:unhideWhenUsed="1"/>
     <w:lsdException w:name="Table Subtle 1" w:semiHidden="1" w:unhideWhenUsed="1"/>
-    <w:lsdException w:name="Table Subtle 2" w:semiHidden="1" w:unhideWhenUsed="1"/>
     <w:lsdException w:name="Table Web 1" w:semiHidden="1" w:unhideWhenUsed="1"/>
     <w:lsdException w:name="Table Web 2" w:semiHidden="1" w:unhideWhenUsed="1"/>
-    <w:lsdException w:name="Table Web 3" w:semiHidden="1" w:unhideWhenUsed="1"/>
     <w:lsdException w:name="Balloon Text" w:semiHidden="1" w:unhideWhenUsed="1"/>
     <w:lsdException w:name="Table Grid" w:uiPriority="59"/>
     <w:lsdException w:name="Table Theme" w:semiHidden="1" w:unhideWhenUsed="1"/>
@@ -3747,6 +4113,10 @@
     <w:lsdException w:name="List Table 5 Dark Accent 6" w:uiPriority="50"/>
     <w:lsdException w:name="List Table 6 Colorful Accent 6" w:uiPriority="51"/>
     <w:lsdException w:name="List Table 7 Colorful Accent 6" w:uiPriority="52"/>
+    <w:lsdException w:name="Mention" w:semiHidden="1" w:unhideWhenUsed="1"/>
+    <w:lsdException w:name="Smart Hyperlink" w:semiHidden="1" w:unhideWhenUsed="1"/>
+    <w:lsdException w:name="Hashtag" w:semiHidden="1" w:unhideWhenUsed="1"/>
+    <w:lsdException w:name="Unresolved Mention" w:semiHidden="1" w:unhideWhenUsed="1"/>
   </w:latentStyles>
   <w:style w:type="paragraph" w:default="1" w:styleId="Normal">
     <w:name w:val="Normal"/>
